--- a/To be Merged/Merged v6.5.0/Table of Contents.docx
+++ b/To be Merged/Merged v6.5.0/Table of Contents.docx
@@ -2412,64 +2412,7 @@
           <w:sz w:val="24"/>
           <w:szCs w:val="24"/>
         </w:rPr>
-        <w:t>78</w:t>
-      </w:r>
-    </w:p>
-    <w:p>
-      <w:pPr>
-        <w:pStyle w:val="TOC1"/>
-        <w:tabs>
-          <w:tab w:val="right" w:leader="dot" w:pos="8280"/>
-          <w:tab w:val="right" w:leader="dot" w:pos="8630"/>
-        </w:tabs>
-        <w:spacing w:line="480" w:lineRule="auto"/>
-        <w:ind w:left="1440" w:right="-34"/>
-        <w:jc w:val="both"/>
-        <w:rPr>
-          <w:rFonts w:ascii="Courier New" w:eastAsiaTheme="minorEastAsia" w:hAnsi="Courier New" w:cs="Courier New"/>
-          <w:b w:val="0"/>
-          <w:bCs w:val="0"/>
-          <w:caps w:val="0"/>
-          <w:noProof/>
-          <w:sz w:val="24"/>
-          <w:szCs w:val="24"/>
-          <w:lang w:val="en-PH" w:eastAsia="en-PH"/>
-        </w:rPr>
-      </w:pPr>
-      <w:r>
-        <w:rPr>
-          <w:rFonts w:ascii="Courier New" w:eastAsia="Courier New" w:hAnsi="Courier New" w:cs="Courier New"/>
-          <w:b w:val="0"/>
-          <w:bCs w:val="0"/>
-          <w:caps w:val="0"/>
-          <w:noProof/>
-          <w:sz w:val="24"/>
-          <w:szCs w:val="24"/>
-        </w:rPr>
-        <w:t>Findings</w:t>
-      </w:r>
-      <w:r>
-        <w:rPr>
-          <w:rFonts w:ascii="Courier New" w:hAnsi="Courier New" w:cs="Courier New"/>
-          <w:b w:val="0"/>
-          <w:bCs w:val="0"/>
-          <w:caps w:val="0"/>
-          <w:noProof/>
-          <w:sz w:val="24"/>
-          <w:szCs w:val="24"/>
-        </w:rPr>
-        <w:tab/>
-      </w:r>
-      <w:r>
-        <w:rPr>
-          <w:rFonts w:ascii="Courier New" w:hAnsi="Courier New" w:cs="Courier New"/>
-          <w:b w:val="0"/>
-          <w:bCs w:val="0"/>
-          <w:noProof/>
-          <w:sz w:val="24"/>
-          <w:szCs w:val="24"/>
-        </w:rPr>
-        <w:t>79</w:t>
+        <w:t>76</w:t>
       </w:r>
     </w:p>
     <w:p>
@@ -2526,7 +2469,7 @@
           <w:sz w:val="24"/>
           <w:szCs w:val="24"/>
         </w:rPr>
-        <w:t>79</w:t>
+        <w:t>77</w:t>
       </w:r>
     </w:p>
     <w:p>
@@ -2540,14 +2483,12 @@
         <w:ind w:left="1440"/>
         <w:jc w:val="both"/>
         <w:rPr>
-          <w:rFonts w:ascii="Courier New" w:eastAsiaTheme="minorEastAsia" w:hAnsi="Courier New" w:cs="Courier New"/>
-          <w:b w:val="0"/>
-          <w:bCs w:val="0"/>
-          <w:caps w:val="0"/>
-          <w:noProof/>
-          <w:sz w:val="24"/>
-          <w:szCs w:val="24"/>
-          <w:lang w:val="en-PH" w:eastAsia="en-PH"/>
+          <w:rFonts w:ascii="Courier New" w:hAnsi="Courier New" w:cs="Courier New"/>
+          <w:b w:val="0"/>
+          <w:bCs w:val="0"/>
+          <w:noProof/>
+          <w:sz w:val="24"/>
+          <w:szCs w:val="24"/>
         </w:rPr>
       </w:pPr>
       <w:r>
@@ -2595,8 +2536,15 @@
           <w:sz w:val="24"/>
           <w:szCs w:val="24"/>
         </w:rPr>
-        <w:t>81</w:t>
-      </w:r>
+        <w:t>78</w:t>
+      </w:r>
+    </w:p>
+    <w:p>
+      <w:pPr>
+        <w:rPr>
+          <w:rFonts w:eastAsiaTheme="minorEastAsia"/>
+        </w:rPr>
+      </w:pPr>
     </w:p>
     <w:p>
       <w:pPr>
@@ -2681,7 +2629,7 @@
           <w:sz w:val="24"/>
           <w:szCs w:val="24"/>
         </w:rPr>
-        <w:t>82</w:t>
+        <w:t>80</w:t>
       </w:r>
     </w:p>
     <w:p>
@@ -2758,7 +2706,7 @@
           <w:sz w:val="24"/>
           <w:szCs w:val="24"/>
         </w:rPr>
-        <w:t>3</w:t>
+        <w:t>1</w:t>
       </w:r>
       <w:r>
         <w:rPr>
@@ -2859,7 +2807,7 @@
           <w:sz w:val="24"/>
           <w:szCs w:val="24"/>
         </w:rPr>
-        <w:t>4</w:t>
+        <w:t>2</w:t>
       </w:r>
     </w:p>
     <w:p>
@@ -2949,7 +2897,7 @@
           <w:sz w:val="24"/>
           <w:szCs w:val="24"/>
         </w:rPr>
-        <w:t>6</w:t>
+        <w:t>4</w:t>
       </w:r>
     </w:p>
     <w:p>
@@ -3040,7 +2988,7 @@
           <w:sz w:val="24"/>
           <w:szCs w:val="24"/>
         </w:rPr>
-        <w:t>7</w:t>
+        <w:t>5</w:t>
       </w:r>
     </w:p>
     <w:p>
@@ -3119,7 +3067,7 @@
           <w:sz w:val="24"/>
           <w:szCs w:val="24"/>
         </w:rPr>
-        <w:t>90</w:t>
+        <w:t>88</w:t>
       </w:r>
     </w:p>
     <w:p>
@@ -3199,18 +3147,7 @@
           <w:sz w:val="24"/>
           <w:szCs w:val="24"/>
         </w:rPr>
-        <w:t>9</w:t>
-      </w:r>
-      <w:r>
-        <w:rPr>
-          <w:rFonts w:ascii="Courier New" w:hAnsi="Courier New" w:cs="Courier New"/>
-          <w:b w:val="0"/>
-          <w:bCs w:val="0"/>
-          <w:noProof/>
-          <w:sz w:val="24"/>
-          <w:szCs w:val="24"/>
-        </w:rPr>
-        <w:t>7</w:t>
+        <w:t>95</w:t>
       </w:r>
     </w:p>
     <w:p>
@@ -3290,18 +3227,7 @@
           <w:sz w:val="24"/>
           <w:szCs w:val="24"/>
         </w:rPr>
-        <w:t>9</w:t>
-      </w:r>
-      <w:r>
-        <w:rPr>
-          <w:rFonts w:ascii="Courier New" w:hAnsi="Courier New" w:cs="Courier New"/>
-          <w:b w:val="0"/>
-          <w:bCs w:val="0"/>
-          <w:noProof/>
-          <w:sz w:val="24"/>
-          <w:szCs w:val="24"/>
-        </w:rPr>
-        <w:t>8</w:t>
+        <w:t>96</w:t>
       </w:r>
     </w:p>
     <w:p>
@@ -3380,18 +3306,7 @@
           <w:sz w:val="24"/>
           <w:szCs w:val="24"/>
         </w:rPr>
-        <w:t>10</w:t>
-      </w:r>
-      <w:r>
-        <w:rPr>
-          <w:rFonts w:ascii="Courier New" w:hAnsi="Courier New" w:cs="Courier New"/>
-          <w:b w:val="0"/>
-          <w:bCs w:val="0"/>
-          <w:noProof/>
-          <w:sz w:val="24"/>
-          <w:szCs w:val="24"/>
-        </w:rPr>
-        <w:t>4</w:t>
+        <w:t>102</w:t>
       </w:r>
     </w:p>
     <w:p>
@@ -3471,18 +3386,7 @@
           <w:sz w:val="24"/>
           <w:szCs w:val="24"/>
         </w:rPr>
-        <w:t>10</w:t>
-      </w:r>
-      <w:r>
-        <w:rPr>
-          <w:rFonts w:ascii="Courier New" w:hAnsi="Courier New" w:cs="Courier New"/>
-          <w:b w:val="0"/>
-          <w:bCs w:val="0"/>
-          <w:noProof/>
-          <w:sz w:val="24"/>
-          <w:szCs w:val="24"/>
-        </w:rPr>
-        <w:t>6</w:t>
+        <w:t>104</w:t>
       </w:r>
     </w:p>
     <w:p>
@@ -3561,18 +3465,7 @@
           <w:sz w:val="24"/>
           <w:szCs w:val="24"/>
         </w:rPr>
-        <w:t>11</w:t>
-      </w:r>
-      <w:r>
-        <w:rPr>
-          <w:rFonts w:ascii="Courier New" w:hAnsi="Courier New" w:cs="Courier New"/>
-          <w:b w:val="0"/>
-          <w:bCs w:val="0"/>
-          <w:noProof/>
-          <w:sz w:val="24"/>
-          <w:szCs w:val="24"/>
-        </w:rPr>
-        <w:t>4</w:t>
+        <w:t>112</w:t>
       </w:r>
     </w:p>
     <w:p>
@@ -3626,7 +3519,7 @@
           <w:sz w:val="24"/>
           <w:szCs w:val="24"/>
         </w:rPr>
-        <w:t>120</w:t>
+        <w:t>118</w:t>
       </w:r>
     </w:p>
     <w:p>
@@ -3745,7 +3638,7 @@
         </mc:Choice>
         <mc:Fallback>
           <w:pict>
-            <v:line w14:anchorId="6CC4F017" id="Straight Connector 3" o:spid="_x0000_s1026" style="position:absolute;z-index:-251720704;visibility:visible;mso-wrap-style:square;mso-width-percent:0;mso-wrap-distance-left:9pt;mso-wrap-distance-top:0;mso-wrap-distance-right:9pt;mso-wrap-distance-bottom:0;mso-position-horizontal:absolute;mso-position-horizontal-relative:text;mso-position-vertical:absolute;mso-position-vertical-relative:text;mso-width-percent:0;mso-width-relative:margin" from="-.1pt,-13.5pt" to="431.9pt,-13.5pt" o:gfxdata="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" strokecolor="#0070c0" strokeweight="2.5pt"/>
+            <v:line w14:anchorId="0A665753" id="Straight Connector 3" o:spid="_x0000_s1026" style="position:absolute;z-index:-251720704;visibility:visible;mso-wrap-style:square;mso-width-percent:0;mso-wrap-distance-left:9pt;mso-wrap-distance-top:0;mso-wrap-distance-right:9pt;mso-wrap-distance-bottom:0;mso-position-horizontal:absolute;mso-position-horizontal-relative:text;mso-position-vertical:absolute;mso-position-vertical-relative:text;mso-width-percent:0;mso-width-relative:margin" from="-.1pt,-13.5pt" to="431.9pt,-13.5pt" o:gfxdata="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" strokecolor="#0070c0" strokeweight="2.5pt"/>
           </w:pict>
         </mc:Fallback>
       </mc:AlternateContent>
@@ -5448,12 +5341,9 @@
 </file>
 
 <file path=customXml/item1.xml><?xml version="1.0" encoding="utf-8"?>
-<?mso-contentType ?>
-<FormTemplates xmlns="http://schemas.microsoft.com/sharepoint/v3/contenttype/forms">
-  <Display>DocumentLibraryForm</Display>
-  <Edit>DocumentLibraryForm</Edit>
-  <New>DocumentLibraryForm</New>
-</FormTemplates>
+<p:properties xmlns:p="http://schemas.microsoft.com/office/2006/metadata/properties" xmlns:xsi="http://www.w3.org/2001/XMLSchema-instance" xmlns:pc="http://schemas.microsoft.com/office/infopath/2007/PartnerControls">
+  <documentManagement/>
+</p:properties>
 </file>
 
 <file path=customXml/item2.xml><?xml version="1.0" encoding="utf-8"?>
@@ -5589,15 +5479,19 @@
 </file>
 
 <file path=customXml/item3.xml><?xml version="1.0" encoding="utf-8"?>
-<p:properties xmlns:p="http://schemas.microsoft.com/office/2006/metadata/properties" xmlns:xsi="http://www.w3.org/2001/XMLSchema-instance" xmlns:pc="http://schemas.microsoft.com/office/infopath/2007/PartnerControls">
-  <documentManagement/>
-</p:properties>
+<?mso-contentType ?>
+<FormTemplates xmlns="http://schemas.microsoft.com/sharepoint/v3/contenttype/forms">
+  <Display>DocumentLibraryForm</Display>
+  <Edit>DocumentLibraryForm</Edit>
+  <New>DocumentLibraryForm</New>
+</FormTemplates>
 </file>
 
 <file path=customXml/itemProps1.xml><?xml version="1.0" encoding="utf-8"?>
-<ds:datastoreItem xmlns:ds="http://schemas.openxmlformats.org/officeDocument/2006/customXml" ds:itemID="{C7855A85-FCB5-4436-8DDF-F88CB986C132}">
+<ds:datastoreItem xmlns:ds="http://schemas.openxmlformats.org/officeDocument/2006/customXml" ds:itemID="{1EE82A74-D8A2-457E-84DB-DAD2B58E9143}">
   <ds:schemaRefs>
-    <ds:schemaRef ds:uri="http://schemas.microsoft.com/sharepoint/v3/contenttype/forms"/>
+    <ds:schemaRef ds:uri="http://schemas.microsoft.com/office/2006/metadata/properties"/>
+    <ds:schemaRef ds:uri="http://schemas.microsoft.com/office/infopath/2007/PartnerControls"/>
   </ds:schemaRefs>
 </ds:datastoreItem>
 </file>
@@ -5621,10 +5515,9 @@
 </file>
 
 <file path=customXml/itemProps3.xml><?xml version="1.0" encoding="utf-8"?>
-<ds:datastoreItem xmlns:ds="http://schemas.openxmlformats.org/officeDocument/2006/customXml" ds:itemID="{1EE82A74-D8A2-457E-84DB-DAD2B58E9143}">
+<ds:datastoreItem xmlns:ds="http://schemas.openxmlformats.org/officeDocument/2006/customXml" ds:itemID="{C7855A85-FCB5-4436-8DDF-F88CB986C132}">
   <ds:schemaRefs>
-    <ds:schemaRef ds:uri="http://schemas.microsoft.com/office/2006/metadata/properties"/>
-    <ds:schemaRef ds:uri="http://schemas.microsoft.com/office/infopath/2007/PartnerControls"/>
+    <ds:schemaRef ds:uri="http://schemas.microsoft.com/sharepoint/v3/contenttype/forms"/>
   </ds:schemaRefs>
 </ds:datastoreItem>
 </file>
--- a/To be Merged/Merged v6.5.0/Table of Contents.docx
+++ b/To be Merged/Merged v6.5.0/Table of Contents.docx
@@ -3465,7 +3465,7 @@
           <w:sz w:val="24"/>
           <w:szCs w:val="24"/>
         </w:rPr>
-        <w:t>112</w:t>
+        <w:t>106</w:t>
       </w:r>
     </w:p>
     <w:p>
@@ -3519,7 +3519,7 @@
           <w:sz w:val="24"/>
           <w:szCs w:val="24"/>
         </w:rPr>
-        <w:t>118</w:t>
+        <w:t>112</w:t>
       </w:r>
     </w:p>
     <w:p>
@@ -3638,7 +3638,7 @@
         </mc:Choice>
         <mc:Fallback>
           <w:pict>
-            <v:line w14:anchorId="0A665753" id="Straight Connector 3" o:spid="_x0000_s1026" style="position:absolute;z-index:-251720704;visibility:visible;mso-wrap-style:square;mso-width-percent:0;mso-wrap-distance-left:9pt;mso-wrap-distance-top:0;mso-wrap-distance-right:9pt;mso-wrap-distance-bottom:0;mso-position-horizontal:absolute;mso-position-horizontal-relative:text;mso-position-vertical:absolute;mso-position-vertical-relative:text;mso-width-percent:0;mso-width-relative:margin" from="-.1pt,-13.5pt" to="431.9pt,-13.5pt" o:gfxdata="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" strokecolor="#0070c0" strokeweight="2.5pt"/>
+            <v:line w14:anchorId="2383BAE7" id="Straight Connector 3" o:spid="_x0000_s1026" style="position:absolute;z-index:-251720704;visibility:visible;mso-wrap-style:square;mso-width-percent:0;mso-wrap-distance-left:9pt;mso-wrap-distance-top:0;mso-wrap-distance-right:9pt;mso-wrap-distance-bottom:0;mso-position-horizontal:absolute;mso-position-horizontal-relative:text;mso-position-vertical:absolute;mso-position-vertical-relative:text;mso-width-percent:0;mso-width-relative:margin" from="-.1pt,-13.5pt" to="431.9pt,-13.5pt" o:gfxdata="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" strokecolor="#0070c0" strokeweight="2.5pt"/>
           </w:pict>
         </mc:Fallback>
       </mc:AlternateContent>
@@ -5347,6 +5347,15 @@
 </file>
 
 <file path=customXml/item2.xml><?xml version="1.0" encoding="utf-8"?>
+<?mso-contentType ?>
+<FormTemplates xmlns="http://schemas.microsoft.com/sharepoint/v3/contenttype/forms">
+  <Display>DocumentLibraryForm</Display>
+  <Edit>DocumentLibraryForm</Edit>
+  <New>DocumentLibraryForm</New>
+</FormTemplates>
+</file>
+
+<file path=customXml/item3.xml><?xml version="1.0" encoding="utf-8"?>
 <ct:contentTypeSchema xmlns:ct="http://schemas.microsoft.com/office/2006/metadata/contentType" xmlns:ma="http://schemas.microsoft.com/office/2006/metadata/properties/metaAttributes" ct:_="" ma:_="" ma:contentTypeName="Document" ma:contentTypeID="0x0101006BA1403BFED5484EA9D14D57BB2DD255" ma:contentTypeVersion="2" ma:contentTypeDescription="Create a new document." ma:contentTypeScope="" ma:versionID="8a7d6d80c1976122bb4a562fcbce12d6">
   <xsd:schema xmlns:xsd="http://www.w3.org/2001/XMLSchema" xmlns:xs="http://www.w3.org/2001/XMLSchema" xmlns:p="http://schemas.microsoft.com/office/2006/metadata/properties" xmlns:ns2="61792294-e9aa-44fc-805f-d7c4481b8a15" targetNamespace="http://schemas.microsoft.com/office/2006/metadata/properties" ma:root="true" ma:fieldsID="4eb964c37cdc45ada13697d7a5f8ddc2" ns2:_="">
     <xsd:import namespace="61792294-e9aa-44fc-805f-d7c4481b8a15"/>
@@ -5478,15 +5487,6 @@
 </ct:contentTypeSchema>
 </file>
 
-<file path=customXml/item3.xml><?xml version="1.0" encoding="utf-8"?>
-<?mso-contentType ?>
-<FormTemplates xmlns="http://schemas.microsoft.com/sharepoint/v3/contenttype/forms">
-  <Display>DocumentLibraryForm</Display>
-  <Edit>DocumentLibraryForm</Edit>
-  <New>DocumentLibraryForm</New>
-</FormTemplates>
-</file>
-
 <file path=customXml/itemProps1.xml><?xml version="1.0" encoding="utf-8"?>
 <ds:datastoreItem xmlns:ds="http://schemas.openxmlformats.org/officeDocument/2006/customXml" ds:itemID="{1EE82A74-D8A2-457E-84DB-DAD2B58E9143}">
   <ds:schemaRefs>
@@ -5497,6 +5497,14 @@
 </file>
 
 <file path=customXml/itemProps2.xml><?xml version="1.0" encoding="utf-8"?>
+<ds:datastoreItem xmlns:ds="http://schemas.openxmlformats.org/officeDocument/2006/customXml" ds:itemID="{C7855A85-FCB5-4436-8DDF-F88CB986C132}">
+  <ds:schemaRefs>
+    <ds:schemaRef ds:uri="http://schemas.microsoft.com/sharepoint/v3/contenttype/forms"/>
+  </ds:schemaRefs>
+</ds:datastoreItem>
+</file>
+
+<file path=customXml/itemProps3.xml><?xml version="1.0" encoding="utf-8"?>
 <ds:datastoreItem xmlns:ds="http://schemas.openxmlformats.org/officeDocument/2006/customXml" ds:itemID="{1DEAA0E1-C49E-47CE-A77C-D25A358627AE}">
   <ds:schemaRefs>
     <ds:schemaRef ds:uri="http://schemas.microsoft.com/office/2006/metadata/contentType"/>
@@ -5512,12 +5520,4 @@
     <ds:schemaRef ds:uri="http://schemas.microsoft.com/internal/obd"/>
   </ds:schemaRefs>
 </ds:datastoreItem>
-</file>
-
-<file path=customXml/itemProps3.xml><?xml version="1.0" encoding="utf-8"?>
-<ds:datastoreItem xmlns:ds="http://schemas.openxmlformats.org/officeDocument/2006/customXml" ds:itemID="{C7855A85-FCB5-4436-8DDF-F88CB986C132}">
-  <ds:schemaRefs>
-    <ds:schemaRef ds:uri="http://schemas.microsoft.com/sharepoint/v3/contenttype/forms"/>
-  </ds:schemaRefs>
-</ds:datastoreItem>
 </file>
--- a/To be Merged/Merged v6.5.0/Table of Contents.docx
+++ b/To be Merged/Merged v6.5.0/Table of Contents.docx
@@ -2572,7 +2572,7 @@
           <w:tab w:val="right" w:leader="dot" w:pos="8630"/>
         </w:tabs>
         <w:spacing w:line="480" w:lineRule="auto"/>
-        <w:ind w:left="1440"/>
+        <w:ind w:left="720"/>
         <w:jc w:val="both"/>
         <w:rPr>
           <w:rFonts w:ascii="Courier New" w:eastAsiaTheme="minorEastAsia" w:hAnsi="Courier New" w:cs="Courier New"/>
@@ -2640,7 +2640,7 @@
           <w:tab w:val="right" w:leader="dot" w:pos="8630"/>
         </w:tabs>
         <w:spacing w:line="480" w:lineRule="auto"/>
-        <w:ind w:left="1440"/>
+        <w:ind w:left="720"/>
         <w:jc w:val="both"/>
         <w:rPr>
           <w:rFonts w:ascii="Courier New" w:hAnsi="Courier New" w:cs="Courier New"/>
@@ -2728,7 +2728,7 @@
           <w:tab w:val="right" w:leader="dot" w:pos="8630"/>
         </w:tabs>
         <w:spacing w:line="480" w:lineRule="auto"/>
-        <w:ind w:left="1440"/>
+        <w:ind w:left="720"/>
         <w:jc w:val="both"/>
         <w:rPr>
           <w:rFonts w:ascii="Courier New" w:eastAsiaTheme="minorEastAsia" w:hAnsi="Courier New" w:cs="Courier New"/>
@@ -2818,7 +2818,7 @@
           <w:tab w:val="right" w:leader="dot" w:pos="8630"/>
         </w:tabs>
         <w:spacing w:line="480" w:lineRule="auto"/>
-        <w:ind w:left="1440"/>
+        <w:ind w:left="720"/>
         <w:jc w:val="both"/>
         <w:rPr>
           <w:rFonts w:ascii="Courier New" w:eastAsiaTheme="minorEastAsia" w:hAnsi="Courier New" w:cs="Courier New"/>
@@ -2908,7 +2908,7 @@
           <w:tab w:val="right" w:leader="dot" w:pos="8630"/>
         </w:tabs>
         <w:spacing w:line="480" w:lineRule="auto"/>
-        <w:ind w:left="1440"/>
+        <w:ind w:left="720"/>
         <w:jc w:val="both"/>
         <w:rPr>
           <w:rFonts w:ascii="Courier New" w:eastAsiaTheme="minorEastAsia" w:hAnsi="Courier New" w:cs="Courier New"/>
@@ -2999,7 +2999,7 @@
           <w:tab w:val="right" w:leader="dot" w:pos="8630"/>
         </w:tabs>
         <w:spacing w:line="480" w:lineRule="auto"/>
-        <w:ind w:left="1440"/>
+        <w:ind w:left="720"/>
         <w:jc w:val="both"/>
         <w:rPr>
           <w:rFonts w:ascii="Courier New" w:eastAsiaTheme="minorEastAsia" w:hAnsi="Courier New" w:cs="Courier New"/>
@@ -3078,7 +3078,7 @@
           <w:tab w:val="right" w:leader="dot" w:pos="8630"/>
         </w:tabs>
         <w:spacing w:line="480" w:lineRule="auto"/>
-        <w:ind w:left="1440"/>
+        <w:ind w:left="720"/>
         <w:jc w:val="both"/>
         <w:rPr>
           <w:rFonts w:ascii="Courier New" w:eastAsiaTheme="minorEastAsia" w:hAnsi="Courier New" w:cs="Courier New"/>
@@ -3158,7 +3158,7 @@
           <w:tab w:val="right" w:leader="dot" w:pos="8630"/>
         </w:tabs>
         <w:spacing w:line="480" w:lineRule="auto"/>
-        <w:ind w:left="1440"/>
+        <w:ind w:left="720"/>
         <w:jc w:val="both"/>
         <w:rPr>
           <w:rFonts w:ascii="Courier New" w:eastAsiaTheme="minorEastAsia" w:hAnsi="Courier New" w:cs="Courier New"/>
@@ -3238,7 +3238,7 @@
           <w:tab w:val="right" w:leader="dot" w:pos="8630"/>
         </w:tabs>
         <w:spacing w:line="480" w:lineRule="auto"/>
-        <w:ind w:left="1440"/>
+        <w:ind w:left="720"/>
         <w:jc w:val="both"/>
         <w:rPr>
           <w:rFonts w:ascii="Courier New" w:eastAsiaTheme="minorEastAsia" w:hAnsi="Courier New" w:cs="Courier New"/>
@@ -3317,7 +3317,7 @@
           <w:tab w:val="right" w:leader="dot" w:pos="8630"/>
         </w:tabs>
         <w:spacing w:line="480" w:lineRule="auto"/>
-        <w:ind w:left="1440"/>
+        <w:ind w:left="720"/>
         <w:jc w:val="both"/>
         <w:rPr>
           <w:rFonts w:ascii="Courier New" w:eastAsiaTheme="minorEastAsia" w:hAnsi="Courier New" w:cs="Courier New"/>
@@ -3397,7 +3397,7 @@
           <w:tab w:val="right" w:leader="dot" w:pos="8630"/>
         </w:tabs>
         <w:spacing w:line="480" w:lineRule="auto"/>
-        <w:ind w:left="1440"/>
+        <w:ind w:left="720"/>
         <w:jc w:val="both"/>
         <w:rPr>
           <w:rFonts w:ascii="Courier New" w:eastAsiaTheme="minorEastAsia" w:hAnsi="Courier New" w:cs="Courier New"/>
@@ -3638,7 +3638,7 @@
         </mc:Choice>
         <mc:Fallback>
           <w:pict>
-            <v:line w14:anchorId="2383BAE7" id="Straight Connector 3" o:spid="_x0000_s1026" style="position:absolute;z-index:-251720704;visibility:visible;mso-wrap-style:square;mso-width-percent:0;mso-wrap-distance-left:9pt;mso-wrap-distance-top:0;mso-wrap-distance-right:9pt;mso-wrap-distance-bottom:0;mso-position-horizontal:absolute;mso-position-horizontal-relative:text;mso-position-vertical:absolute;mso-position-vertical-relative:text;mso-width-percent:0;mso-width-relative:margin" from="-.1pt,-13.5pt" to="431.9pt,-13.5pt" o:gfxdata="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" strokecolor="#0070c0" strokeweight="2.5pt"/>
+            <v:line w14:anchorId="56DDD572" id="Straight Connector 3" o:spid="_x0000_s1026" style="position:absolute;z-index:-251720704;visibility:visible;mso-wrap-style:square;mso-width-percent:0;mso-wrap-distance-left:9pt;mso-wrap-distance-top:0;mso-wrap-distance-right:9pt;mso-wrap-distance-bottom:0;mso-position-horizontal:absolute;mso-position-horizontal-relative:text;mso-position-vertical:absolute;mso-position-vertical-relative:text;mso-width-percent:0;mso-width-relative:margin" from="-.1pt,-13.5pt" to="431.9pt,-13.5pt" o:gfxdata="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" strokecolor="#0070c0" strokeweight="2.5pt"/>
           </w:pict>
         </mc:Fallback>
       </mc:AlternateContent>
@@ -5341,21 +5341,6 @@
 </file>
 
 <file path=customXml/item1.xml><?xml version="1.0" encoding="utf-8"?>
-<p:properties xmlns:p="http://schemas.microsoft.com/office/2006/metadata/properties" xmlns:xsi="http://www.w3.org/2001/XMLSchema-instance" xmlns:pc="http://schemas.microsoft.com/office/infopath/2007/PartnerControls">
-  <documentManagement/>
-</p:properties>
-</file>
-
-<file path=customXml/item2.xml><?xml version="1.0" encoding="utf-8"?>
-<?mso-contentType ?>
-<FormTemplates xmlns="http://schemas.microsoft.com/sharepoint/v3/contenttype/forms">
-  <Display>DocumentLibraryForm</Display>
-  <Edit>DocumentLibraryForm</Edit>
-  <New>DocumentLibraryForm</New>
-</FormTemplates>
-</file>
-
-<file path=customXml/item3.xml><?xml version="1.0" encoding="utf-8"?>
 <ct:contentTypeSchema xmlns:ct="http://schemas.microsoft.com/office/2006/metadata/contentType" xmlns:ma="http://schemas.microsoft.com/office/2006/metadata/properties/metaAttributes" ct:_="" ma:_="" ma:contentTypeName="Document" ma:contentTypeID="0x0101006BA1403BFED5484EA9D14D57BB2DD255" ma:contentTypeVersion="2" ma:contentTypeDescription="Create a new document." ma:contentTypeScope="" ma:versionID="8a7d6d80c1976122bb4a562fcbce12d6">
   <xsd:schema xmlns:xsd="http://www.w3.org/2001/XMLSchema" xmlns:xs="http://www.w3.org/2001/XMLSchema" xmlns:p="http://schemas.microsoft.com/office/2006/metadata/properties" xmlns:ns2="61792294-e9aa-44fc-805f-d7c4481b8a15" targetNamespace="http://schemas.microsoft.com/office/2006/metadata/properties" ma:root="true" ma:fieldsID="4eb964c37cdc45ada13697d7a5f8ddc2" ns2:_="">
     <xsd:import namespace="61792294-e9aa-44fc-805f-d7c4481b8a15"/>
@@ -5487,24 +5472,22 @@
 </ct:contentTypeSchema>
 </file>
 
-<file path=customXml/itemProps1.xml><?xml version="1.0" encoding="utf-8"?>
-<ds:datastoreItem xmlns:ds="http://schemas.openxmlformats.org/officeDocument/2006/customXml" ds:itemID="{1EE82A74-D8A2-457E-84DB-DAD2B58E9143}">
-  <ds:schemaRefs>
-    <ds:schemaRef ds:uri="http://schemas.microsoft.com/office/2006/metadata/properties"/>
-    <ds:schemaRef ds:uri="http://schemas.microsoft.com/office/infopath/2007/PartnerControls"/>
-  </ds:schemaRefs>
-</ds:datastoreItem>
+<file path=customXml/item2.xml><?xml version="1.0" encoding="utf-8"?>
+<?mso-contentType ?>
+<FormTemplates xmlns="http://schemas.microsoft.com/sharepoint/v3/contenttype/forms">
+  <Display>DocumentLibraryForm</Display>
+  <Edit>DocumentLibraryForm</Edit>
+  <New>DocumentLibraryForm</New>
+</FormTemplates>
 </file>
 
-<file path=customXml/itemProps2.xml><?xml version="1.0" encoding="utf-8"?>
-<ds:datastoreItem xmlns:ds="http://schemas.openxmlformats.org/officeDocument/2006/customXml" ds:itemID="{C7855A85-FCB5-4436-8DDF-F88CB986C132}">
-  <ds:schemaRefs>
-    <ds:schemaRef ds:uri="http://schemas.microsoft.com/sharepoint/v3/contenttype/forms"/>
-  </ds:schemaRefs>
-</ds:datastoreItem>
+<file path=customXml/item3.xml><?xml version="1.0" encoding="utf-8"?>
+<p:properties xmlns:p="http://schemas.microsoft.com/office/2006/metadata/properties" xmlns:xsi="http://www.w3.org/2001/XMLSchema-instance" xmlns:pc="http://schemas.microsoft.com/office/infopath/2007/PartnerControls">
+  <documentManagement/>
+</p:properties>
 </file>
 
-<file path=customXml/itemProps3.xml><?xml version="1.0" encoding="utf-8"?>
+<file path=customXml/itemProps1.xml><?xml version="1.0" encoding="utf-8"?>
 <ds:datastoreItem xmlns:ds="http://schemas.openxmlformats.org/officeDocument/2006/customXml" ds:itemID="{1DEAA0E1-C49E-47CE-A77C-D25A358627AE}">
   <ds:schemaRefs>
     <ds:schemaRef ds:uri="http://schemas.microsoft.com/office/2006/metadata/contentType"/>
@@ -5520,4 +5503,21 @@
     <ds:schemaRef ds:uri="http://schemas.microsoft.com/internal/obd"/>
   </ds:schemaRefs>
 </ds:datastoreItem>
+</file>
+
+<file path=customXml/itemProps2.xml><?xml version="1.0" encoding="utf-8"?>
+<ds:datastoreItem xmlns:ds="http://schemas.openxmlformats.org/officeDocument/2006/customXml" ds:itemID="{C7855A85-FCB5-4436-8DDF-F88CB986C132}">
+  <ds:schemaRefs>
+    <ds:schemaRef ds:uri="http://schemas.microsoft.com/sharepoint/v3/contenttype/forms"/>
+  </ds:schemaRefs>
+</ds:datastoreItem>
+</file>
+
+<file path=customXml/itemProps3.xml><?xml version="1.0" encoding="utf-8"?>
+<ds:datastoreItem xmlns:ds="http://schemas.openxmlformats.org/officeDocument/2006/customXml" ds:itemID="{1EE82A74-D8A2-457E-84DB-DAD2B58E9143}">
+  <ds:schemaRefs>
+    <ds:schemaRef ds:uri="http://schemas.microsoft.com/office/2006/metadata/properties"/>
+    <ds:schemaRef ds:uri="http://schemas.microsoft.com/office/infopath/2007/PartnerControls"/>
+  </ds:schemaRefs>
+</ds:datastoreItem>
 </file>
--- a/To be Merged/Merged v6.5.0/Table of Contents.docx
+++ b/To be Merged/Merged v6.5.0/Table of Contents.docx
@@ -6,7 +6,7 @@
       <w:pPr>
         <w:pStyle w:val="Heading1"/>
         <w:spacing w:line="480" w:lineRule="auto"/>
-        <w:jc w:val="both"/>
+        <w:jc w:val="center"/>
         <w:rPr>
           <w:rFonts w:eastAsia="Courier New"/>
         </w:rPr>
@@ -3638,7 +3638,7 @@
         </mc:Choice>
         <mc:Fallback>
           <w:pict>
-            <v:line w14:anchorId="56DDD572" id="Straight Connector 3" o:spid="_x0000_s1026" style="position:absolute;z-index:-251720704;visibility:visible;mso-wrap-style:square;mso-width-percent:0;mso-wrap-distance-left:9pt;mso-wrap-distance-top:0;mso-wrap-distance-right:9pt;mso-wrap-distance-bottom:0;mso-position-horizontal:absolute;mso-position-horizontal-relative:text;mso-position-vertical:absolute;mso-position-vertical-relative:text;mso-width-percent:0;mso-width-relative:margin" from="-.1pt,-13.5pt" to="431.9pt,-13.5pt" o:gfxdata="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" strokecolor="#0070c0" strokeweight="2.5pt"/>
+            <v:line w14:anchorId="13A44E65" id="Straight Connector 3" o:spid="_x0000_s1026" style="position:absolute;z-index:-251720704;visibility:visible;mso-wrap-style:square;mso-width-percent:0;mso-wrap-distance-left:9pt;mso-wrap-distance-top:0;mso-wrap-distance-right:9pt;mso-wrap-distance-bottom:0;mso-position-horizontal:absolute;mso-position-horizontal-relative:text;mso-position-vertical:absolute;mso-position-vertical-relative:text;mso-width-percent:0;mso-width-relative:margin" from="-.1pt,-13.5pt" to="431.9pt,-13.5pt" o:gfxdata="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" strokecolor="#0070c0" strokeweight="2.5pt"/>
           </w:pict>
         </mc:Fallback>
       </mc:AlternateContent>
@@ -5341,6 +5341,21 @@
 </file>
 
 <file path=customXml/item1.xml><?xml version="1.0" encoding="utf-8"?>
+<p:properties xmlns:p="http://schemas.microsoft.com/office/2006/metadata/properties" xmlns:xsi="http://www.w3.org/2001/XMLSchema-instance" xmlns:pc="http://schemas.microsoft.com/office/infopath/2007/PartnerControls">
+  <documentManagement/>
+</p:properties>
+</file>
+
+<file path=customXml/item2.xml><?xml version="1.0" encoding="utf-8"?>
+<?mso-contentType ?>
+<FormTemplates xmlns="http://schemas.microsoft.com/sharepoint/v3/contenttype/forms">
+  <Display>DocumentLibraryForm</Display>
+  <Edit>DocumentLibraryForm</Edit>
+  <New>DocumentLibraryForm</New>
+</FormTemplates>
+</file>
+
+<file path=customXml/item3.xml><?xml version="1.0" encoding="utf-8"?>
 <ct:contentTypeSchema xmlns:ct="http://schemas.microsoft.com/office/2006/metadata/contentType" xmlns:ma="http://schemas.microsoft.com/office/2006/metadata/properties/metaAttributes" ct:_="" ma:_="" ma:contentTypeName="Document" ma:contentTypeID="0x0101006BA1403BFED5484EA9D14D57BB2DD255" ma:contentTypeVersion="2" ma:contentTypeDescription="Create a new document." ma:contentTypeScope="" ma:versionID="8a7d6d80c1976122bb4a562fcbce12d6">
   <xsd:schema xmlns:xsd="http://www.w3.org/2001/XMLSchema" xmlns:xs="http://www.w3.org/2001/XMLSchema" xmlns:p="http://schemas.microsoft.com/office/2006/metadata/properties" xmlns:ns2="61792294-e9aa-44fc-805f-d7c4481b8a15" targetNamespace="http://schemas.microsoft.com/office/2006/metadata/properties" ma:root="true" ma:fieldsID="4eb964c37cdc45ada13697d7a5f8ddc2" ns2:_="">
     <xsd:import namespace="61792294-e9aa-44fc-805f-d7c4481b8a15"/>
@@ -5472,22 +5487,24 @@
 </ct:contentTypeSchema>
 </file>
 
-<file path=customXml/item2.xml><?xml version="1.0" encoding="utf-8"?>
-<?mso-contentType ?>
-<FormTemplates xmlns="http://schemas.microsoft.com/sharepoint/v3/contenttype/forms">
-  <Display>DocumentLibraryForm</Display>
-  <Edit>DocumentLibraryForm</Edit>
-  <New>DocumentLibraryForm</New>
-</FormTemplates>
+<file path=customXml/itemProps1.xml><?xml version="1.0" encoding="utf-8"?>
+<ds:datastoreItem xmlns:ds="http://schemas.openxmlformats.org/officeDocument/2006/customXml" ds:itemID="{1EE82A74-D8A2-457E-84DB-DAD2B58E9143}">
+  <ds:schemaRefs>
+    <ds:schemaRef ds:uri="http://schemas.microsoft.com/office/2006/metadata/properties"/>
+    <ds:schemaRef ds:uri="http://schemas.microsoft.com/office/infopath/2007/PartnerControls"/>
+  </ds:schemaRefs>
+</ds:datastoreItem>
 </file>
 
-<file path=customXml/item3.xml><?xml version="1.0" encoding="utf-8"?>
-<p:properties xmlns:p="http://schemas.microsoft.com/office/2006/metadata/properties" xmlns:xsi="http://www.w3.org/2001/XMLSchema-instance" xmlns:pc="http://schemas.microsoft.com/office/infopath/2007/PartnerControls">
-  <documentManagement/>
-</p:properties>
+<file path=customXml/itemProps2.xml><?xml version="1.0" encoding="utf-8"?>
+<ds:datastoreItem xmlns:ds="http://schemas.openxmlformats.org/officeDocument/2006/customXml" ds:itemID="{C7855A85-FCB5-4436-8DDF-F88CB986C132}">
+  <ds:schemaRefs>
+    <ds:schemaRef ds:uri="http://schemas.microsoft.com/sharepoint/v3/contenttype/forms"/>
+  </ds:schemaRefs>
+</ds:datastoreItem>
 </file>
 
-<file path=customXml/itemProps1.xml><?xml version="1.0" encoding="utf-8"?>
+<file path=customXml/itemProps3.xml><?xml version="1.0" encoding="utf-8"?>
 <ds:datastoreItem xmlns:ds="http://schemas.openxmlformats.org/officeDocument/2006/customXml" ds:itemID="{1DEAA0E1-C49E-47CE-A77C-D25A358627AE}">
   <ds:schemaRefs>
     <ds:schemaRef ds:uri="http://schemas.microsoft.com/office/2006/metadata/contentType"/>
@@ -5503,21 +5520,4 @@
     <ds:schemaRef ds:uri="http://schemas.microsoft.com/internal/obd"/>
   </ds:schemaRefs>
 </ds:datastoreItem>
-</file>
-
-<file path=customXml/itemProps2.xml><?xml version="1.0" encoding="utf-8"?>
-<ds:datastoreItem xmlns:ds="http://schemas.openxmlformats.org/officeDocument/2006/customXml" ds:itemID="{C7855A85-FCB5-4436-8DDF-F88CB986C132}">
-  <ds:schemaRefs>
-    <ds:schemaRef ds:uri="http://schemas.microsoft.com/sharepoint/v3/contenttype/forms"/>
-  </ds:schemaRefs>
-</ds:datastoreItem>
-</file>
-
-<file path=customXml/itemProps3.xml><?xml version="1.0" encoding="utf-8"?>
-<ds:datastoreItem xmlns:ds="http://schemas.openxmlformats.org/officeDocument/2006/customXml" ds:itemID="{1EE82A74-D8A2-457E-84DB-DAD2B58E9143}">
-  <ds:schemaRefs>
-    <ds:schemaRef ds:uri="http://schemas.microsoft.com/office/2006/metadata/properties"/>
-    <ds:schemaRef ds:uri="http://schemas.microsoft.com/office/infopath/2007/PartnerControls"/>
-  </ds:schemaRefs>
-</ds:datastoreItem>
 </file>
--- a/To be Merged/Merged v6.5.0/Table of Contents.docx
+++ b/To be Merged/Merged v6.5.0/Table of Contents.docx
@@ -1110,7 +1110,18 @@
           <w:sz w:val="24"/>
           <w:szCs w:val="24"/>
         </w:rPr>
-        <w:t>23</w:t>
+        <w:t>2</w:t>
+      </w:r>
+      <w:r>
+        <w:rPr>
+          <w:rFonts w:ascii="Courier New" w:hAnsi="Courier New" w:cs="Courier New"/>
+          <w:b w:val="0"/>
+          <w:bCs w:val="0"/>
+          <w:noProof/>
+          <w:sz w:val="24"/>
+          <w:szCs w:val="24"/>
+        </w:rPr>
+        <w:t>2</w:t>
       </w:r>
     </w:p>
     <w:p>
@@ -1191,7 +1202,7 @@
           <w:sz w:val="24"/>
           <w:szCs w:val="24"/>
         </w:rPr>
-        <w:t>27</w:t>
+        <w:t>26</w:t>
       </w:r>
     </w:p>
     <w:p>
@@ -1295,7 +1306,7 @@
           <w:sz w:val="24"/>
           <w:szCs w:val="24"/>
         </w:rPr>
-        <w:t>29</w:t>
+        <w:t>28</w:t>
       </w:r>
     </w:p>
     <w:p>
@@ -1391,7 +1402,7 @@
           <w:sz w:val="24"/>
           <w:szCs w:val="24"/>
         </w:rPr>
-        <w:t>30</w:t>
+        <w:t>29</w:t>
       </w:r>
     </w:p>
     <w:p>
@@ -1448,7 +1459,7 @@
           <w:sz w:val="24"/>
           <w:szCs w:val="24"/>
         </w:rPr>
-        <w:t>32</w:t>
+        <w:t>31</w:t>
       </w:r>
     </w:p>
     <w:p>
@@ -1577,7 +1588,7 @@
           <w:sz w:val="24"/>
           <w:szCs w:val="24"/>
         </w:rPr>
-        <w:t>40</w:t>
+        <w:t>39</w:t>
       </w:r>
     </w:p>
     <w:p>
@@ -1634,7 +1645,7 @@
           <w:sz w:val="24"/>
           <w:szCs w:val="24"/>
         </w:rPr>
-        <w:t>42</w:t>
+        <w:t>41</w:t>
       </w:r>
     </w:p>
     <w:p>
@@ -1715,7 +1726,7 @@
           <w:sz w:val="24"/>
           <w:szCs w:val="24"/>
         </w:rPr>
-        <w:t>44</w:t>
+        <w:t>43</w:t>
       </w:r>
     </w:p>
     <w:p>
@@ -1796,7 +1807,7 @@
           <w:sz w:val="24"/>
           <w:szCs w:val="24"/>
         </w:rPr>
-        <w:t>46</w:t>
+        <w:t>45</w:t>
       </w:r>
     </w:p>
     <w:p>
@@ -1877,7 +1888,7 @@
           <w:sz w:val="24"/>
           <w:szCs w:val="24"/>
         </w:rPr>
-        <w:t>49</w:t>
+        <w:t>48</w:t>
       </w:r>
     </w:p>
     <w:p>
@@ -1931,7 +1942,7 @@
           <w:sz w:val="24"/>
           <w:szCs w:val="24"/>
         </w:rPr>
-        <w:t>53</w:t>
+        <w:t>52</w:t>
       </w:r>
     </w:p>
     <w:p>
@@ -2020,7 +2031,7 @@
           <w:sz w:val="24"/>
           <w:szCs w:val="24"/>
         </w:rPr>
-        <w:t>55</w:t>
+        <w:t>54</w:t>
       </w:r>
     </w:p>
     <w:p>
@@ -2149,7 +2160,7 @@
           <w:sz w:val="24"/>
           <w:szCs w:val="24"/>
         </w:rPr>
-        <w:t>60</w:t>
+        <w:t>58</w:t>
       </w:r>
     </w:p>
     <w:p>
@@ -2206,7 +2217,7 @@
           <w:sz w:val="24"/>
           <w:szCs w:val="24"/>
         </w:rPr>
-        <w:t>61</w:t>
+        <w:t>60</w:t>
       </w:r>
     </w:p>
     <w:p>
@@ -2323,7 +2334,18 @@
           <w:sz w:val="24"/>
           <w:szCs w:val="24"/>
         </w:rPr>
-        <w:t>69</w:t>
+        <w:t>6</w:t>
+      </w:r>
+      <w:r>
+        <w:rPr>
+          <w:rFonts w:ascii="Courier New" w:hAnsi="Courier New" w:cs="Courier New"/>
+          <w:b w:val="0"/>
+          <w:bCs w:val="0"/>
+          <w:noProof/>
+          <w:sz w:val="24"/>
+          <w:szCs w:val="24"/>
+        </w:rPr>
+        <w:t>8</w:t>
       </w:r>
     </w:p>
     <w:p>
@@ -2412,7 +2434,7 @@
           <w:sz w:val="24"/>
           <w:szCs w:val="24"/>
         </w:rPr>
-        <w:t>76</w:t>
+        <w:t>75</w:t>
       </w:r>
     </w:p>
     <w:p>
@@ -2469,7 +2491,7 @@
           <w:sz w:val="24"/>
           <w:szCs w:val="24"/>
         </w:rPr>
-        <w:t>77</w:t>
+        <w:t>76</w:t>
       </w:r>
     </w:p>
     <w:p>
@@ -2629,7 +2651,7 @@
           <w:sz w:val="24"/>
           <w:szCs w:val="24"/>
         </w:rPr>
-        <w:t>80</w:t>
+        <w:t>79</w:t>
       </w:r>
     </w:p>
     <w:p>
@@ -2695,18 +2717,7 @@
           <w:sz w:val="24"/>
           <w:szCs w:val="24"/>
         </w:rPr>
-        <w:t>8</w:t>
-      </w:r>
-      <w:r>
-        <w:rPr>
-          <w:rFonts w:ascii="Courier New" w:hAnsi="Courier New" w:cs="Courier New"/>
-          <w:b w:val="0"/>
-          <w:bCs w:val="0"/>
-          <w:noProof/>
-          <w:sz w:val="24"/>
-          <w:szCs w:val="24"/>
-        </w:rPr>
-        <w:t>1</w:t>
+        <w:t>80</w:t>
       </w:r>
       <w:r>
         <w:rPr>
@@ -2796,18 +2807,7 @@
           <w:sz w:val="24"/>
           <w:szCs w:val="24"/>
         </w:rPr>
-        <w:t>8</w:t>
-      </w:r>
-      <w:r>
-        <w:rPr>
-          <w:rFonts w:ascii="Courier New" w:hAnsi="Courier New" w:cs="Courier New"/>
-          <w:b w:val="0"/>
-          <w:bCs w:val="0"/>
-          <w:noProof/>
-          <w:sz w:val="24"/>
-          <w:szCs w:val="24"/>
-        </w:rPr>
-        <w:t>2</w:t>
+        <w:t>81</w:t>
       </w:r>
     </w:p>
     <w:p>
@@ -2886,18 +2886,7 @@
           <w:sz w:val="24"/>
           <w:szCs w:val="24"/>
         </w:rPr>
-        <w:t>8</w:t>
-      </w:r>
-      <w:r>
-        <w:rPr>
-          <w:rFonts w:ascii="Courier New" w:hAnsi="Courier New" w:cs="Courier New"/>
-          <w:b w:val="0"/>
-          <w:bCs w:val="0"/>
-          <w:noProof/>
-          <w:sz w:val="24"/>
-          <w:szCs w:val="24"/>
-        </w:rPr>
-        <w:t>4</w:t>
+        <w:t>83</w:t>
       </w:r>
     </w:p>
     <w:p>
@@ -2977,18 +2966,7 @@
           <w:sz w:val="24"/>
           <w:szCs w:val="24"/>
         </w:rPr>
-        <w:t>8</w:t>
-      </w:r>
-      <w:r>
-        <w:rPr>
-          <w:rFonts w:ascii="Courier New" w:hAnsi="Courier New" w:cs="Courier New"/>
-          <w:b w:val="0"/>
-          <w:bCs w:val="0"/>
-          <w:noProof/>
-          <w:sz w:val="24"/>
-          <w:szCs w:val="24"/>
-        </w:rPr>
-        <w:t>5</w:t>
+        <w:t>84</w:t>
       </w:r>
     </w:p>
     <w:p>
@@ -3067,7 +3045,7 @@
           <w:sz w:val="24"/>
           <w:szCs w:val="24"/>
         </w:rPr>
-        <w:t>88</w:t>
+        <w:t>87</w:t>
       </w:r>
     </w:p>
     <w:p>
@@ -3147,7 +3125,7 @@
           <w:sz w:val="24"/>
           <w:szCs w:val="24"/>
         </w:rPr>
-        <w:t>95</w:t>
+        <w:t>94</w:t>
       </w:r>
     </w:p>
     <w:p>
@@ -3227,7 +3205,7 @@
           <w:sz w:val="24"/>
           <w:szCs w:val="24"/>
         </w:rPr>
-        <w:t>96</w:t>
+        <w:t>95</w:t>
       </w:r>
     </w:p>
     <w:p>
@@ -3306,7 +3284,7 @@
           <w:sz w:val="24"/>
           <w:szCs w:val="24"/>
         </w:rPr>
-        <w:t>102</w:t>
+        <w:t>101</w:t>
       </w:r>
     </w:p>
     <w:p>
@@ -3386,7 +3364,7 @@
           <w:sz w:val="24"/>
           <w:szCs w:val="24"/>
         </w:rPr>
-        <w:t>104</w:t>
+        <w:t>103</w:t>
       </w:r>
     </w:p>
     <w:p>
@@ -3465,7 +3443,7 @@
           <w:sz w:val="24"/>
           <w:szCs w:val="24"/>
         </w:rPr>
-        <w:t>106</w:t>
+        <w:t>105</w:t>
       </w:r>
     </w:p>
     <w:p>
@@ -3519,7 +3497,7 @@
           <w:sz w:val="24"/>
           <w:szCs w:val="24"/>
         </w:rPr>
-        <w:t>112</w:t>
+        <w:t>111</w:t>
       </w:r>
     </w:p>
     <w:p>
@@ -3638,7 +3616,7 @@
         </mc:Choice>
         <mc:Fallback>
           <w:pict>
-            <v:line w14:anchorId="13A44E65" id="Straight Connector 3" o:spid="_x0000_s1026" style="position:absolute;z-index:-251720704;visibility:visible;mso-wrap-style:square;mso-width-percent:0;mso-wrap-distance-left:9pt;mso-wrap-distance-top:0;mso-wrap-distance-right:9pt;mso-wrap-distance-bottom:0;mso-position-horizontal:absolute;mso-position-horizontal-relative:text;mso-position-vertical:absolute;mso-position-vertical-relative:text;mso-width-percent:0;mso-width-relative:margin" from="-.1pt,-13.5pt" to="431.9pt,-13.5pt" o:gfxdata="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" strokecolor="#0070c0" strokeweight="2.5pt"/>
+            <v:line w14:anchorId="0A5D732E" id="Straight Connector 3" o:spid="_x0000_s1026" style="position:absolute;z-index:-251720704;visibility:visible;mso-wrap-style:square;mso-width-percent:0;mso-wrap-distance-left:9pt;mso-wrap-distance-top:0;mso-wrap-distance-right:9pt;mso-wrap-distance-bottom:0;mso-position-horizontal:absolute;mso-position-horizontal-relative:text;mso-position-vertical:absolute;mso-position-vertical-relative:text;mso-width-percent:0;mso-width-relative:margin" from="-.1pt,-13.5pt" to="431.9pt,-13.5pt" o:gfxdata="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" strokecolor="#0070c0" strokeweight="2.5pt"/>
           </w:pict>
         </mc:Fallback>
       </mc:AlternateContent>
@@ -5341,21 +5319,6 @@
 </file>
 
 <file path=customXml/item1.xml><?xml version="1.0" encoding="utf-8"?>
-<p:properties xmlns:p="http://schemas.microsoft.com/office/2006/metadata/properties" xmlns:xsi="http://www.w3.org/2001/XMLSchema-instance" xmlns:pc="http://schemas.microsoft.com/office/infopath/2007/PartnerControls">
-  <documentManagement/>
-</p:properties>
-</file>
-
-<file path=customXml/item2.xml><?xml version="1.0" encoding="utf-8"?>
-<?mso-contentType ?>
-<FormTemplates xmlns="http://schemas.microsoft.com/sharepoint/v3/contenttype/forms">
-  <Display>DocumentLibraryForm</Display>
-  <Edit>DocumentLibraryForm</Edit>
-  <New>DocumentLibraryForm</New>
-</FormTemplates>
-</file>
-
-<file path=customXml/item3.xml><?xml version="1.0" encoding="utf-8"?>
 <ct:contentTypeSchema xmlns:ct="http://schemas.microsoft.com/office/2006/metadata/contentType" xmlns:ma="http://schemas.microsoft.com/office/2006/metadata/properties/metaAttributes" ct:_="" ma:_="" ma:contentTypeName="Document" ma:contentTypeID="0x0101006BA1403BFED5484EA9D14D57BB2DD255" ma:contentTypeVersion="2" ma:contentTypeDescription="Create a new document." ma:contentTypeScope="" ma:versionID="8a7d6d80c1976122bb4a562fcbce12d6">
   <xsd:schema xmlns:xsd="http://www.w3.org/2001/XMLSchema" xmlns:xs="http://www.w3.org/2001/XMLSchema" xmlns:p="http://schemas.microsoft.com/office/2006/metadata/properties" xmlns:ns2="61792294-e9aa-44fc-805f-d7c4481b8a15" targetNamespace="http://schemas.microsoft.com/office/2006/metadata/properties" ma:root="true" ma:fieldsID="4eb964c37cdc45ada13697d7a5f8ddc2" ns2:_="">
     <xsd:import namespace="61792294-e9aa-44fc-805f-d7c4481b8a15"/>
@@ -5487,24 +5450,22 @@
 </ct:contentTypeSchema>
 </file>
 
-<file path=customXml/itemProps1.xml><?xml version="1.0" encoding="utf-8"?>
-<ds:datastoreItem xmlns:ds="http://schemas.openxmlformats.org/officeDocument/2006/customXml" ds:itemID="{1EE82A74-D8A2-457E-84DB-DAD2B58E9143}">
-  <ds:schemaRefs>
-    <ds:schemaRef ds:uri="http://schemas.microsoft.com/office/2006/metadata/properties"/>
-    <ds:schemaRef ds:uri="http://schemas.microsoft.com/office/infopath/2007/PartnerControls"/>
-  </ds:schemaRefs>
-</ds:datastoreItem>
+<file path=customXml/item2.xml><?xml version="1.0" encoding="utf-8"?>
+<?mso-contentType ?>
+<FormTemplates xmlns="http://schemas.microsoft.com/sharepoint/v3/contenttype/forms">
+  <Display>DocumentLibraryForm</Display>
+  <Edit>DocumentLibraryForm</Edit>
+  <New>DocumentLibraryForm</New>
+</FormTemplates>
 </file>
 
-<file path=customXml/itemProps2.xml><?xml version="1.0" encoding="utf-8"?>
-<ds:datastoreItem xmlns:ds="http://schemas.openxmlformats.org/officeDocument/2006/customXml" ds:itemID="{C7855A85-FCB5-4436-8DDF-F88CB986C132}">
-  <ds:schemaRefs>
-    <ds:schemaRef ds:uri="http://schemas.microsoft.com/sharepoint/v3/contenttype/forms"/>
-  </ds:schemaRefs>
-</ds:datastoreItem>
+<file path=customXml/item3.xml><?xml version="1.0" encoding="utf-8"?>
+<p:properties xmlns:p="http://schemas.microsoft.com/office/2006/metadata/properties" xmlns:xsi="http://www.w3.org/2001/XMLSchema-instance" xmlns:pc="http://schemas.microsoft.com/office/infopath/2007/PartnerControls">
+  <documentManagement/>
+</p:properties>
 </file>
 
-<file path=customXml/itemProps3.xml><?xml version="1.0" encoding="utf-8"?>
+<file path=customXml/itemProps1.xml><?xml version="1.0" encoding="utf-8"?>
 <ds:datastoreItem xmlns:ds="http://schemas.openxmlformats.org/officeDocument/2006/customXml" ds:itemID="{1DEAA0E1-C49E-47CE-A77C-D25A358627AE}">
   <ds:schemaRefs>
     <ds:schemaRef ds:uri="http://schemas.microsoft.com/office/2006/metadata/contentType"/>
@@ -5520,4 +5481,21 @@
     <ds:schemaRef ds:uri="http://schemas.microsoft.com/internal/obd"/>
   </ds:schemaRefs>
 </ds:datastoreItem>
+</file>
+
+<file path=customXml/itemProps2.xml><?xml version="1.0" encoding="utf-8"?>
+<ds:datastoreItem xmlns:ds="http://schemas.openxmlformats.org/officeDocument/2006/customXml" ds:itemID="{C7855A85-FCB5-4436-8DDF-F88CB986C132}">
+  <ds:schemaRefs>
+    <ds:schemaRef ds:uri="http://schemas.microsoft.com/sharepoint/v3/contenttype/forms"/>
+  </ds:schemaRefs>
+</ds:datastoreItem>
+</file>
+
+<file path=customXml/itemProps3.xml><?xml version="1.0" encoding="utf-8"?>
+<ds:datastoreItem xmlns:ds="http://schemas.openxmlformats.org/officeDocument/2006/customXml" ds:itemID="{1EE82A74-D8A2-457E-84DB-DAD2B58E9143}">
+  <ds:schemaRefs>
+    <ds:schemaRef ds:uri="http://schemas.microsoft.com/office/2006/metadata/properties"/>
+    <ds:schemaRef ds:uri="http://schemas.microsoft.com/office/infopath/2007/PartnerControls"/>
+  </ds:schemaRefs>
+</ds:datastoreItem>
 </file>
--- a/To be Merged/Merged v6.5.0/Table of Contents.docx
+++ b/To be Merged/Merged v6.5.0/Table of Contents.docx
@@ -1888,7 +1888,7 @@
           <w:sz w:val="24"/>
           <w:szCs w:val="24"/>
         </w:rPr>
-        <w:t>48</w:t>
+        <w:t>47</w:t>
       </w:r>
     </w:p>
     <w:p>
@@ -2031,7 +2031,7 @@
           <w:sz w:val="24"/>
           <w:szCs w:val="24"/>
         </w:rPr>
-        <w:t>54</w:t>
+        <w:t>55</w:t>
       </w:r>
     </w:p>
     <w:p>
@@ -2160,7 +2160,7 @@
           <w:sz w:val="24"/>
           <w:szCs w:val="24"/>
         </w:rPr>
-        <w:t>58</w:t>
+        <w:t>59</w:t>
       </w:r>
     </w:p>
     <w:p>
@@ -2217,7 +2217,7 @@
           <w:sz w:val="24"/>
           <w:szCs w:val="24"/>
         </w:rPr>
-        <w:t>60</w:t>
+        <w:t>61</w:t>
       </w:r>
     </w:p>
     <w:p>
@@ -2334,18 +2334,7 @@
           <w:sz w:val="24"/>
           <w:szCs w:val="24"/>
         </w:rPr>
-        <w:t>6</w:t>
-      </w:r>
-      <w:r>
-        <w:rPr>
-          <w:rFonts w:ascii="Courier New" w:hAnsi="Courier New" w:cs="Courier New"/>
-          <w:b w:val="0"/>
-          <w:bCs w:val="0"/>
-          <w:noProof/>
-          <w:sz w:val="24"/>
-          <w:szCs w:val="24"/>
-        </w:rPr>
-        <w:t>8</w:t>
+        <w:t>69</w:t>
       </w:r>
     </w:p>
     <w:p>
@@ -2434,7 +2423,7 @@
           <w:sz w:val="24"/>
           <w:szCs w:val="24"/>
         </w:rPr>
-        <w:t>75</w:t>
+        <w:t>76</w:t>
       </w:r>
     </w:p>
     <w:p>
@@ -2491,7 +2480,7 @@
           <w:sz w:val="24"/>
           <w:szCs w:val="24"/>
         </w:rPr>
-        <w:t>76</w:t>
+        <w:t>77</w:t>
       </w:r>
     </w:p>
     <w:p>
@@ -2558,7 +2547,7 @@
           <w:sz w:val="24"/>
           <w:szCs w:val="24"/>
         </w:rPr>
-        <w:t>78</w:t>
+        <w:t>79</w:t>
       </w:r>
     </w:p>
     <w:p>
@@ -2651,7 +2640,7 @@
           <w:sz w:val="24"/>
           <w:szCs w:val="24"/>
         </w:rPr>
-        <w:t>79</w:t>
+        <w:t>80</w:t>
       </w:r>
     </w:p>
     <w:p>
@@ -2717,7 +2706,7 @@
           <w:sz w:val="24"/>
           <w:szCs w:val="24"/>
         </w:rPr>
-        <w:t>80</w:t>
+        <w:t>81</w:t>
       </w:r>
       <w:r>
         <w:rPr>
@@ -2807,7 +2796,18 @@
           <w:sz w:val="24"/>
           <w:szCs w:val="24"/>
         </w:rPr>
-        <w:t>81</w:t>
+        <w:t>8</w:t>
+      </w:r>
+      <w:r>
+        <w:rPr>
+          <w:rFonts w:ascii="Courier New" w:hAnsi="Courier New" w:cs="Courier New"/>
+          <w:b w:val="0"/>
+          <w:bCs w:val="0"/>
+          <w:noProof/>
+          <w:sz w:val="24"/>
+          <w:szCs w:val="24"/>
+        </w:rPr>
+        <w:t>2</w:t>
       </w:r>
     </w:p>
     <w:p>
@@ -2886,7 +2886,18 @@
           <w:sz w:val="24"/>
           <w:szCs w:val="24"/>
         </w:rPr>
-        <w:t>83</w:t>
+        <w:t>8</w:t>
+      </w:r>
+      <w:r>
+        <w:rPr>
+          <w:rFonts w:ascii="Courier New" w:hAnsi="Courier New" w:cs="Courier New"/>
+          <w:b w:val="0"/>
+          <w:bCs w:val="0"/>
+          <w:noProof/>
+          <w:sz w:val="24"/>
+          <w:szCs w:val="24"/>
+        </w:rPr>
+        <w:t>4</w:t>
       </w:r>
     </w:p>
     <w:p>
@@ -2966,7 +2977,18 @@
           <w:sz w:val="24"/>
           <w:szCs w:val="24"/>
         </w:rPr>
-        <w:t>84</w:t>
+        <w:t>8</w:t>
+      </w:r>
+      <w:r>
+        <w:rPr>
+          <w:rFonts w:ascii="Courier New" w:hAnsi="Courier New" w:cs="Courier New"/>
+          <w:b w:val="0"/>
+          <w:bCs w:val="0"/>
+          <w:noProof/>
+          <w:sz w:val="24"/>
+          <w:szCs w:val="24"/>
+        </w:rPr>
+        <w:t>5</w:t>
       </w:r>
     </w:p>
     <w:p>
@@ -3045,7 +3067,18 @@
           <w:sz w:val="24"/>
           <w:szCs w:val="24"/>
         </w:rPr>
-        <w:t>87</w:t>
+        <w:t>8</w:t>
+      </w:r>
+      <w:r>
+        <w:rPr>
+          <w:rFonts w:ascii="Courier New" w:hAnsi="Courier New" w:cs="Courier New"/>
+          <w:b w:val="0"/>
+          <w:bCs w:val="0"/>
+          <w:noProof/>
+          <w:sz w:val="24"/>
+          <w:szCs w:val="24"/>
+        </w:rPr>
+        <w:t>8</w:t>
       </w:r>
     </w:p>
     <w:p>
@@ -3125,7 +3158,18 @@
           <w:sz w:val="24"/>
           <w:szCs w:val="24"/>
         </w:rPr>
-        <w:t>94</w:t>
+        <w:t>9</w:t>
+      </w:r>
+      <w:r>
+        <w:rPr>
+          <w:rFonts w:ascii="Courier New" w:hAnsi="Courier New" w:cs="Courier New"/>
+          <w:b w:val="0"/>
+          <w:bCs w:val="0"/>
+          <w:noProof/>
+          <w:sz w:val="24"/>
+          <w:szCs w:val="24"/>
+        </w:rPr>
+        <w:t>5</w:t>
       </w:r>
     </w:p>
     <w:p>
@@ -3205,7 +3249,18 @@
           <w:sz w:val="24"/>
           <w:szCs w:val="24"/>
         </w:rPr>
-        <w:t>95</w:t>
+        <w:t>9</w:t>
+      </w:r>
+      <w:r>
+        <w:rPr>
+          <w:rFonts w:ascii="Courier New" w:hAnsi="Courier New" w:cs="Courier New"/>
+          <w:b w:val="0"/>
+          <w:bCs w:val="0"/>
+          <w:noProof/>
+          <w:sz w:val="24"/>
+          <w:szCs w:val="24"/>
+        </w:rPr>
+        <w:t>6</w:t>
       </w:r>
     </w:p>
     <w:p>
@@ -3284,7 +3339,18 @@
           <w:sz w:val="24"/>
           <w:szCs w:val="24"/>
         </w:rPr>
-        <w:t>101</w:t>
+        <w:t>10</w:t>
+      </w:r>
+      <w:r>
+        <w:rPr>
+          <w:rFonts w:ascii="Courier New" w:hAnsi="Courier New" w:cs="Courier New"/>
+          <w:b w:val="0"/>
+          <w:bCs w:val="0"/>
+          <w:noProof/>
+          <w:sz w:val="24"/>
+          <w:szCs w:val="24"/>
+        </w:rPr>
+        <w:t>2</w:t>
       </w:r>
     </w:p>
     <w:p>
@@ -3364,7 +3430,18 @@
           <w:sz w:val="24"/>
           <w:szCs w:val="24"/>
         </w:rPr>
-        <w:t>103</w:t>
+        <w:t>10</w:t>
+      </w:r>
+      <w:r>
+        <w:rPr>
+          <w:rFonts w:ascii="Courier New" w:hAnsi="Courier New" w:cs="Courier New"/>
+          <w:b w:val="0"/>
+          <w:bCs w:val="0"/>
+          <w:noProof/>
+          <w:sz w:val="24"/>
+          <w:szCs w:val="24"/>
+        </w:rPr>
+        <w:t>4</w:t>
       </w:r>
     </w:p>
     <w:p>
@@ -3443,7 +3520,18 @@
           <w:sz w:val="24"/>
           <w:szCs w:val="24"/>
         </w:rPr>
-        <w:t>105</w:t>
+        <w:t>10</w:t>
+      </w:r>
+      <w:r>
+        <w:rPr>
+          <w:rFonts w:ascii="Courier New" w:hAnsi="Courier New" w:cs="Courier New"/>
+          <w:b w:val="0"/>
+          <w:bCs w:val="0"/>
+          <w:noProof/>
+          <w:sz w:val="24"/>
+          <w:szCs w:val="24"/>
+        </w:rPr>
+        <w:t>6</w:t>
       </w:r>
     </w:p>
     <w:p>
@@ -3497,7 +3585,18 @@
           <w:sz w:val="24"/>
           <w:szCs w:val="24"/>
         </w:rPr>
-        <w:t>111</w:t>
+        <w:t>11</w:t>
+      </w:r>
+      <w:r>
+        <w:rPr>
+          <w:rFonts w:ascii="Courier New" w:hAnsi="Courier New" w:cs="Courier New"/>
+          <w:b w:val="0"/>
+          <w:bCs w:val="0"/>
+          <w:noProof/>
+          <w:sz w:val="24"/>
+          <w:szCs w:val="24"/>
+        </w:rPr>
+        <w:t>2</w:t>
       </w:r>
     </w:p>
     <w:p>
@@ -3616,7 +3715,7 @@
         </mc:Choice>
         <mc:Fallback>
           <w:pict>
-            <v:line w14:anchorId="0A5D732E" id="Straight Connector 3" o:spid="_x0000_s1026" style="position:absolute;z-index:-251720704;visibility:visible;mso-wrap-style:square;mso-width-percent:0;mso-wrap-distance-left:9pt;mso-wrap-distance-top:0;mso-wrap-distance-right:9pt;mso-wrap-distance-bottom:0;mso-position-horizontal:absolute;mso-position-horizontal-relative:text;mso-position-vertical:absolute;mso-position-vertical-relative:text;mso-width-percent:0;mso-width-relative:margin" from="-.1pt,-13.5pt" to="431.9pt,-13.5pt" o:gfxdata="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" strokecolor="#0070c0" strokeweight="2.5pt"/>
+            <v:line w14:anchorId="64225C3C" id="Straight Connector 3" o:spid="_x0000_s1026" style="position:absolute;z-index:-251720704;visibility:visible;mso-wrap-style:square;mso-width-percent:0;mso-wrap-distance-left:9pt;mso-wrap-distance-top:0;mso-wrap-distance-right:9pt;mso-wrap-distance-bottom:0;mso-position-horizontal:absolute;mso-position-horizontal-relative:text;mso-position-vertical:absolute;mso-position-vertical-relative:text;mso-width-percent:0;mso-width-relative:margin" from="-.1pt,-13.5pt" to="431.9pt,-13.5pt" o:gfxdata="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" strokecolor="#0070c0" strokeweight="2.5pt"/>
           </w:pict>
         </mc:Fallback>
       </mc:AlternateContent>
@@ -5319,6 +5418,15 @@
 </file>
 
 <file path=customXml/item1.xml><?xml version="1.0" encoding="utf-8"?>
+<?mso-contentType ?>
+<FormTemplates xmlns="http://schemas.microsoft.com/sharepoint/v3/contenttype/forms">
+  <Display>DocumentLibraryForm</Display>
+  <Edit>DocumentLibraryForm</Edit>
+  <New>DocumentLibraryForm</New>
+</FormTemplates>
+</file>
+
+<file path=customXml/item2.xml><?xml version="1.0" encoding="utf-8"?>
 <ct:contentTypeSchema xmlns:ct="http://schemas.microsoft.com/office/2006/metadata/contentType" xmlns:ma="http://schemas.microsoft.com/office/2006/metadata/properties/metaAttributes" ct:_="" ma:_="" ma:contentTypeName="Document" ma:contentTypeID="0x0101006BA1403BFED5484EA9D14D57BB2DD255" ma:contentTypeVersion="2" ma:contentTypeDescription="Create a new document." ma:contentTypeScope="" ma:versionID="8a7d6d80c1976122bb4a562fcbce12d6">
   <xsd:schema xmlns:xsd="http://www.w3.org/2001/XMLSchema" xmlns:xs="http://www.w3.org/2001/XMLSchema" xmlns:p="http://schemas.microsoft.com/office/2006/metadata/properties" xmlns:ns2="61792294-e9aa-44fc-805f-d7c4481b8a15" targetNamespace="http://schemas.microsoft.com/office/2006/metadata/properties" ma:root="true" ma:fieldsID="4eb964c37cdc45ada13697d7a5f8ddc2" ns2:_="">
     <xsd:import namespace="61792294-e9aa-44fc-805f-d7c4481b8a15"/>
@@ -5450,15 +5558,6 @@
 </ct:contentTypeSchema>
 </file>
 
-<file path=customXml/item2.xml><?xml version="1.0" encoding="utf-8"?>
-<?mso-contentType ?>
-<FormTemplates xmlns="http://schemas.microsoft.com/sharepoint/v3/contenttype/forms">
-  <Display>DocumentLibraryForm</Display>
-  <Edit>DocumentLibraryForm</Edit>
-  <New>DocumentLibraryForm</New>
-</FormTemplates>
-</file>
-
 <file path=customXml/item3.xml><?xml version="1.0" encoding="utf-8"?>
 <p:properties xmlns:p="http://schemas.microsoft.com/office/2006/metadata/properties" xmlns:xsi="http://www.w3.org/2001/XMLSchema-instance" xmlns:pc="http://schemas.microsoft.com/office/infopath/2007/PartnerControls">
   <documentManagement/>
@@ -5466,6 +5565,14 @@
 </file>
 
 <file path=customXml/itemProps1.xml><?xml version="1.0" encoding="utf-8"?>
+<ds:datastoreItem xmlns:ds="http://schemas.openxmlformats.org/officeDocument/2006/customXml" ds:itemID="{C7855A85-FCB5-4436-8DDF-F88CB986C132}">
+  <ds:schemaRefs>
+    <ds:schemaRef ds:uri="http://schemas.microsoft.com/sharepoint/v3/contenttype/forms"/>
+  </ds:schemaRefs>
+</ds:datastoreItem>
+</file>
+
+<file path=customXml/itemProps2.xml><?xml version="1.0" encoding="utf-8"?>
 <ds:datastoreItem xmlns:ds="http://schemas.openxmlformats.org/officeDocument/2006/customXml" ds:itemID="{1DEAA0E1-C49E-47CE-A77C-D25A358627AE}">
   <ds:schemaRefs>
     <ds:schemaRef ds:uri="http://schemas.microsoft.com/office/2006/metadata/contentType"/>
@@ -5483,14 +5590,6 @@
 </ds:datastoreItem>
 </file>
 
-<file path=customXml/itemProps2.xml><?xml version="1.0" encoding="utf-8"?>
-<ds:datastoreItem xmlns:ds="http://schemas.openxmlformats.org/officeDocument/2006/customXml" ds:itemID="{C7855A85-FCB5-4436-8DDF-F88CB986C132}">
-  <ds:schemaRefs>
-    <ds:schemaRef ds:uri="http://schemas.microsoft.com/sharepoint/v3/contenttype/forms"/>
-  </ds:schemaRefs>
-</ds:datastoreItem>
-</file>
-
 <file path=customXml/itemProps3.xml><?xml version="1.0" encoding="utf-8"?>
 <ds:datastoreItem xmlns:ds="http://schemas.openxmlformats.org/officeDocument/2006/customXml" ds:itemID="{1EE82A74-D8A2-457E-84DB-DAD2B58E9143}">
   <ds:schemaRefs>

--- a/To be Merged/Merged v6.5.0/Table of Contents.docx
+++ b/To be Merged/Merged v6.5.0/Table of Contents.docx
@@ -1888,7 +1888,18 @@
           <w:sz w:val="24"/>
           <w:szCs w:val="24"/>
         </w:rPr>
-        <w:t>47</w:t>
+        <w:t>4</w:t>
+      </w:r>
+      <w:r>
+        <w:rPr>
+          <w:rFonts w:ascii="Courier New" w:hAnsi="Courier New" w:cs="Courier New"/>
+          <w:b w:val="0"/>
+          <w:bCs w:val="0"/>
+          <w:noProof/>
+          <w:sz w:val="24"/>
+          <w:szCs w:val="24"/>
+        </w:rPr>
+        <w:t>8</w:t>
       </w:r>
     </w:p>
     <w:p>
@@ -3602,6 +3613,9 @@
     <w:p>
       <w:pPr>
         <w:jc w:val="both"/>
+        <w:rPr>
+          <w:rFonts w:ascii="Courier New" w:eastAsia="Courier New" w:hAnsi="Courier New" w:cs="Courier New"/>
+        </w:rPr>
       </w:pPr>
       <w:r>
         <w:rPr>
@@ -3609,6 +3623,29 @@
         </w:rPr>
         <w:fldChar w:fldCharType="end"/>
       </w:r>
+    </w:p>
+    <w:p/>
+    <w:p/>
+    <w:p/>
+    <w:p/>
+    <w:p>
+      <w:pPr>
+        <w:rPr>
+          <w:rFonts w:ascii="Courier New" w:eastAsia="Courier New" w:hAnsi="Courier New" w:cs="Courier New"/>
+        </w:rPr>
+      </w:pPr>
+    </w:p>
+    <w:p>
+      <w:pPr>
+        <w:rPr>
+          <w:rFonts w:ascii="Courier New" w:eastAsia="Courier New" w:hAnsi="Courier New" w:cs="Courier New"/>
+        </w:rPr>
+      </w:pPr>
+    </w:p>
+    <w:p>
+      <w:pPr>
+        <w:jc w:val="right"/>
+      </w:pPr>
     </w:p>
     <w:sectPr>
       <w:headerReference w:type="default" r:id="rId9"/>
@@ -3715,7 +3752,7 @@
         </mc:Choice>
         <mc:Fallback>
           <w:pict>
-            <v:line w14:anchorId="64225C3C" id="Straight Connector 3" o:spid="_x0000_s1026" style="position:absolute;z-index:-251720704;visibility:visible;mso-wrap-style:square;mso-width-percent:0;mso-wrap-distance-left:9pt;mso-wrap-distance-top:0;mso-wrap-distance-right:9pt;mso-wrap-distance-bottom:0;mso-position-horizontal:absolute;mso-position-horizontal-relative:text;mso-position-vertical:absolute;mso-position-vertical-relative:text;mso-width-percent:0;mso-width-relative:margin" from="-.1pt,-13.5pt" to="431.9pt,-13.5pt" o:gfxdata="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" strokecolor="#0070c0" strokeweight="2.5pt"/>
+            <v:line w14:anchorId="7FEEA7BD" id="Straight Connector 3" o:spid="_x0000_s1026" style="position:absolute;z-index:-251720704;visibility:visible;mso-wrap-style:square;mso-width-percent:0;mso-wrap-distance-left:9pt;mso-wrap-distance-top:0;mso-wrap-distance-right:9pt;mso-wrap-distance-bottom:0;mso-position-horizontal:absolute;mso-position-horizontal-relative:text;mso-position-vertical:absolute;mso-position-vertical-relative:text;mso-width-percent:0;mso-width-relative:margin" from="-.1pt,-13.5pt" to="431.9pt,-13.5pt" o:gfxdata="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" strokecolor="#0070c0" strokeweight="2.5pt"/>
           </w:pict>
         </mc:Fallback>
       </mc:AlternateContent>
@@ -5418,15 +5455,6 @@
 </file>
 
 <file path=customXml/item1.xml><?xml version="1.0" encoding="utf-8"?>
-<?mso-contentType ?>
-<FormTemplates xmlns="http://schemas.microsoft.com/sharepoint/v3/contenttype/forms">
-  <Display>DocumentLibraryForm</Display>
-  <Edit>DocumentLibraryForm</Edit>
-  <New>DocumentLibraryForm</New>
-</FormTemplates>
-</file>
-
-<file path=customXml/item2.xml><?xml version="1.0" encoding="utf-8"?>
 <ct:contentTypeSchema xmlns:ct="http://schemas.microsoft.com/office/2006/metadata/contentType" xmlns:ma="http://schemas.microsoft.com/office/2006/metadata/properties/metaAttributes" ct:_="" ma:_="" ma:contentTypeName="Document" ma:contentTypeID="0x0101006BA1403BFED5484EA9D14D57BB2DD255" ma:contentTypeVersion="2" ma:contentTypeDescription="Create a new document." ma:contentTypeScope="" ma:versionID="8a7d6d80c1976122bb4a562fcbce12d6">
   <xsd:schema xmlns:xsd="http://www.w3.org/2001/XMLSchema" xmlns:xs="http://www.w3.org/2001/XMLSchema" xmlns:p="http://schemas.microsoft.com/office/2006/metadata/properties" xmlns:ns2="61792294-e9aa-44fc-805f-d7c4481b8a15" targetNamespace="http://schemas.microsoft.com/office/2006/metadata/properties" ma:root="true" ma:fieldsID="4eb964c37cdc45ada13697d7a5f8ddc2" ns2:_="">
     <xsd:import namespace="61792294-e9aa-44fc-805f-d7c4481b8a15"/>
@@ -5558,6 +5586,15 @@
 </ct:contentTypeSchema>
 </file>
 
+<file path=customXml/item2.xml><?xml version="1.0" encoding="utf-8"?>
+<?mso-contentType ?>
+<FormTemplates xmlns="http://schemas.microsoft.com/sharepoint/v3/contenttype/forms">
+  <Display>DocumentLibraryForm</Display>
+  <Edit>DocumentLibraryForm</Edit>
+  <New>DocumentLibraryForm</New>
+</FormTemplates>
+</file>
+
 <file path=customXml/item3.xml><?xml version="1.0" encoding="utf-8"?>
 <p:properties xmlns:p="http://schemas.microsoft.com/office/2006/metadata/properties" xmlns:xsi="http://www.w3.org/2001/XMLSchema-instance" xmlns:pc="http://schemas.microsoft.com/office/infopath/2007/PartnerControls">
   <documentManagement/>
@@ -5565,14 +5602,6 @@
 </file>
 
 <file path=customXml/itemProps1.xml><?xml version="1.0" encoding="utf-8"?>
-<ds:datastoreItem xmlns:ds="http://schemas.openxmlformats.org/officeDocument/2006/customXml" ds:itemID="{C7855A85-FCB5-4436-8DDF-F88CB986C132}">
-  <ds:schemaRefs>
-    <ds:schemaRef ds:uri="http://schemas.microsoft.com/sharepoint/v3/contenttype/forms"/>
-  </ds:schemaRefs>
-</ds:datastoreItem>
-</file>
-
-<file path=customXml/itemProps2.xml><?xml version="1.0" encoding="utf-8"?>
 <ds:datastoreItem xmlns:ds="http://schemas.openxmlformats.org/officeDocument/2006/customXml" ds:itemID="{1DEAA0E1-C49E-47CE-A77C-D25A358627AE}">
   <ds:schemaRefs>
     <ds:schemaRef ds:uri="http://schemas.microsoft.com/office/2006/metadata/contentType"/>
@@ -5590,6 +5619,14 @@
 </ds:datastoreItem>
 </file>
 
+<file path=customXml/itemProps2.xml><?xml version="1.0" encoding="utf-8"?>
+<ds:datastoreItem xmlns:ds="http://schemas.openxmlformats.org/officeDocument/2006/customXml" ds:itemID="{C7855A85-FCB5-4436-8DDF-F88CB986C132}">
+  <ds:schemaRefs>
+    <ds:schemaRef ds:uri="http://schemas.microsoft.com/sharepoint/v3/contenttype/forms"/>
+  </ds:schemaRefs>
+</ds:datastoreItem>
+</file>
+
 <file path=customXml/itemProps3.xml><?xml version="1.0" encoding="utf-8"?>
 <ds:datastoreItem xmlns:ds="http://schemas.openxmlformats.org/officeDocument/2006/customXml" ds:itemID="{1EE82A74-D8A2-457E-84DB-DAD2B58E9143}">
   <ds:schemaRefs>

--- a/To be Merged/Merged v6.5.0/Table of Contents.docx
+++ b/To be Merged/Merged v6.5.0/Table of Contents.docx
@@ -156,61 +156,7 @@
           <w:sz w:val="24"/>
           <w:szCs w:val="24"/>
         </w:rPr>
-        <w:fldChar w:fldCharType="begin"/>
-      </w:r>
-      <w:r>
-        <w:rPr>
-          <w:rFonts w:ascii="Courier New" w:hAnsi="Courier New" w:cs="Courier New"/>
-          <w:b w:val="0"/>
-          <w:bCs w:val="0"/>
-          <w:noProof/>
-          <w:sz w:val="24"/>
-          <w:szCs w:val="24"/>
-        </w:rPr>
-        <w:instrText xml:space="preserve"> PAGEREF _Toc105541199 \h </w:instrText>
-      </w:r>
-      <w:r>
-        <w:rPr>
-          <w:rFonts w:ascii="Courier New" w:hAnsi="Courier New" w:cs="Courier New"/>
-          <w:b w:val="0"/>
-          <w:bCs w:val="0"/>
-          <w:noProof/>
-          <w:sz w:val="24"/>
-          <w:szCs w:val="24"/>
-        </w:rPr>
-      </w:r>
-      <w:r>
-        <w:rPr>
-          <w:rFonts w:ascii="Courier New" w:hAnsi="Courier New" w:cs="Courier New"/>
-          <w:b w:val="0"/>
-          <w:bCs w:val="0"/>
-          <w:noProof/>
-          <w:sz w:val="24"/>
-          <w:szCs w:val="24"/>
-        </w:rPr>
-        <w:fldChar w:fldCharType="separate"/>
-      </w:r>
-      <w:r>
-        <w:rPr>
-          <w:rFonts w:ascii="Courier New" w:hAnsi="Courier New" w:cs="Courier New"/>
-          <w:b w:val="0"/>
-          <w:bCs w:val="0"/>
-          <w:noProof/>
-          <w:sz w:val="24"/>
-          <w:szCs w:val="24"/>
-        </w:rPr>
         <w:t>2</w:t>
-      </w:r>
-      <w:r>
-        <w:rPr>
-          <w:rFonts w:ascii="Courier New" w:hAnsi="Courier New" w:cs="Courier New"/>
-          <w:b w:val="0"/>
-          <w:bCs w:val="0"/>
-          <w:noProof/>
-          <w:sz w:val="24"/>
-          <w:szCs w:val="24"/>
-        </w:rPr>
-        <w:fldChar w:fldCharType="end"/>
       </w:r>
     </w:p>
     <w:p>
@@ -3715,7 +3661,7 @@
         </mc:Choice>
         <mc:Fallback>
           <w:pict>
-            <v:line w14:anchorId="64225C3C" id="Straight Connector 3" o:spid="_x0000_s1026" style="position:absolute;z-index:-251720704;visibility:visible;mso-wrap-style:square;mso-width-percent:0;mso-wrap-distance-left:9pt;mso-wrap-distance-top:0;mso-wrap-distance-right:9pt;mso-wrap-distance-bottom:0;mso-position-horizontal:absolute;mso-position-horizontal-relative:text;mso-position-vertical:absolute;mso-position-vertical-relative:text;mso-width-percent:0;mso-width-relative:margin" from="-.1pt,-13.5pt" to="431.9pt,-13.5pt" o:gfxdata="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" strokecolor="#0070c0" strokeweight="2.5pt"/>
+            <v:line w14:anchorId="25AD69F8" id="Straight Connector 3" o:spid="_x0000_s1026" style="position:absolute;z-index:-251720704;visibility:visible;mso-wrap-style:square;mso-width-percent:0;mso-wrap-distance-left:9pt;mso-wrap-distance-top:0;mso-wrap-distance-right:9pt;mso-wrap-distance-bottom:0;mso-position-horizontal:absolute;mso-position-horizontal-relative:text;mso-position-vertical:absolute;mso-position-vertical-relative:text;mso-width-percent:0;mso-width-relative:margin" from="-.1pt,-13.5pt" to="431.9pt,-13.5pt" o:gfxdata="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" strokecolor="#0070c0" strokeweight="2.5pt"/>
           </w:pict>
         </mc:Fallback>
       </mc:AlternateContent>
@@ -5418,12 +5364,9 @@
 </file>
 
 <file path=customXml/item1.xml><?xml version="1.0" encoding="utf-8"?>
-<?mso-contentType ?>
-<FormTemplates xmlns="http://schemas.microsoft.com/sharepoint/v3/contenttype/forms">
-  <Display>DocumentLibraryForm</Display>
-  <Edit>DocumentLibraryForm</Edit>
-  <New>DocumentLibraryForm</New>
-</FormTemplates>
+<p:properties xmlns:p="http://schemas.microsoft.com/office/2006/metadata/properties" xmlns:xsi="http://www.w3.org/2001/XMLSchema-instance" xmlns:pc="http://schemas.microsoft.com/office/infopath/2007/PartnerControls">
+  <documentManagement/>
+</p:properties>
 </file>
 
 <file path=customXml/item2.xml><?xml version="1.0" encoding="utf-8"?>
@@ -5559,15 +5502,19 @@
 </file>
 
 <file path=customXml/item3.xml><?xml version="1.0" encoding="utf-8"?>
-<p:properties xmlns:p="http://schemas.microsoft.com/office/2006/metadata/properties" xmlns:xsi="http://www.w3.org/2001/XMLSchema-instance" xmlns:pc="http://schemas.microsoft.com/office/infopath/2007/PartnerControls">
-  <documentManagement/>
-</p:properties>
+<?mso-contentType ?>
+<FormTemplates xmlns="http://schemas.microsoft.com/sharepoint/v3/contenttype/forms">
+  <Display>DocumentLibraryForm</Display>
+  <Edit>DocumentLibraryForm</Edit>
+  <New>DocumentLibraryForm</New>
+</FormTemplates>
 </file>
 
 <file path=customXml/itemProps1.xml><?xml version="1.0" encoding="utf-8"?>
-<ds:datastoreItem xmlns:ds="http://schemas.openxmlformats.org/officeDocument/2006/customXml" ds:itemID="{C7855A85-FCB5-4436-8DDF-F88CB986C132}">
+<ds:datastoreItem xmlns:ds="http://schemas.openxmlformats.org/officeDocument/2006/customXml" ds:itemID="{1EE82A74-D8A2-457E-84DB-DAD2B58E9143}">
   <ds:schemaRefs>
-    <ds:schemaRef ds:uri="http://schemas.microsoft.com/sharepoint/v3/contenttype/forms"/>
+    <ds:schemaRef ds:uri="http://schemas.microsoft.com/office/2006/metadata/properties"/>
+    <ds:schemaRef ds:uri="http://schemas.microsoft.com/office/infopath/2007/PartnerControls"/>
   </ds:schemaRefs>
 </ds:datastoreItem>
 </file>
@@ -5591,10 +5538,9 @@
 </file>
 
 <file path=customXml/itemProps3.xml><?xml version="1.0" encoding="utf-8"?>
-<ds:datastoreItem xmlns:ds="http://schemas.openxmlformats.org/officeDocument/2006/customXml" ds:itemID="{1EE82A74-D8A2-457E-84DB-DAD2B58E9143}">
+<ds:datastoreItem xmlns:ds="http://schemas.openxmlformats.org/officeDocument/2006/customXml" ds:itemID="{C7855A85-FCB5-4436-8DDF-F88CB986C132}">
   <ds:schemaRefs>
-    <ds:schemaRef ds:uri="http://schemas.microsoft.com/office/2006/metadata/properties"/>
-    <ds:schemaRef ds:uri="http://schemas.microsoft.com/office/infopath/2007/PartnerControls"/>
+    <ds:schemaRef ds:uri="http://schemas.microsoft.com/sharepoint/v3/contenttype/forms"/>
   </ds:schemaRefs>
 </ds:datastoreItem>
 </file>
--- a/To be Merged/Merged v6.5.0/Table of Contents.docx
+++ b/To be Merged/Merged v6.5.0/Table of Contents.docx
@@ -2570,19 +2570,73 @@
     </w:p>
     <w:p>
       <w:pPr>
+        <w:pStyle w:val="TOC1"/>
+        <w:tabs>
+          <w:tab w:val="right" w:leader="dot" w:pos="8280"/>
+          <w:tab w:val="right" w:leader="dot" w:pos="8630"/>
+        </w:tabs>
         <w:spacing w:line="480" w:lineRule="auto"/>
         <w:jc w:val="both"/>
         <w:rPr>
-          <w:rFonts w:ascii="Courier New" w:eastAsia="Courier New" w:hAnsi="Courier New" w:cs="Courier New"/>
-          <w:noProof/>
-        </w:rPr>
-      </w:pPr>
-      <w:r>
-        <w:rPr>
-          <w:rFonts w:ascii="Courier New" w:eastAsia="Courier New" w:hAnsi="Courier New" w:cs="Courier New"/>
-          <w:noProof/>
+          <w:rFonts w:ascii="Courier New" w:eastAsiaTheme="minorEastAsia" w:hAnsi="Courier New" w:cs="Courier New"/>
+          <w:b w:val="0"/>
+          <w:bCs w:val="0"/>
+          <w:caps w:val="0"/>
+          <w:noProof/>
+          <w:sz w:val="24"/>
+          <w:szCs w:val="24"/>
+          <w:lang w:val="en-PH" w:eastAsia="en-PH"/>
+        </w:rPr>
+      </w:pPr>
+      <w:r>
+        <w:rPr>
+          <w:rFonts w:ascii="Courier New" w:eastAsia="Courier New" w:hAnsi="Courier New" w:cs="Courier New"/>
+          <w:b w:val="0"/>
+          <w:bCs w:val="0"/>
+          <w:noProof/>
+          <w:sz w:val="24"/>
+          <w:szCs w:val="24"/>
         </w:rPr>
         <w:lastRenderedPageBreak/>
+        <w:t>REFERENCES</w:t>
+      </w:r>
+      <w:r>
+        <w:rPr>
+          <w:rFonts w:ascii="Courier New" w:hAnsi="Courier New" w:cs="Courier New"/>
+          <w:b w:val="0"/>
+          <w:bCs w:val="0"/>
+          <w:noProof/>
+          <w:sz w:val="24"/>
+          <w:szCs w:val="24"/>
+        </w:rPr>
+        <w:tab/>
+      </w:r>
+      <w:r>
+        <w:rPr>
+          <w:rFonts w:ascii="Courier New" w:hAnsi="Courier New" w:cs="Courier New"/>
+          <w:b w:val="0"/>
+          <w:bCs w:val="0"/>
+          <w:noProof/>
+          <w:sz w:val="24"/>
+          <w:szCs w:val="24"/>
+        </w:rPr>
+        <w:t>112</w:t>
+      </w:r>
+    </w:p>
+    <w:p>
+      <w:pPr>
+        <w:spacing w:line="480" w:lineRule="auto"/>
+        <w:jc w:val="both"/>
+        <w:rPr>
+          <w:rFonts w:ascii="Courier New" w:eastAsia="Courier New" w:hAnsi="Courier New" w:cs="Courier New"/>
+          <w:noProof/>
+        </w:rPr>
+      </w:pPr>
+      <w:r>
+        <w:rPr>
+          <w:rFonts w:ascii="Courier New" w:eastAsia="Courier New" w:hAnsi="Courier New" w:cs="Courier New"/>
+          <w:noProof/>
+        </w:rPr>
         <w:t>APPENDICES</w:t>
       </w:r>
     </w:p>
@@ -3574,7 +3628,7 @@
           <w:sz w:val="24"/>
           <w:szCs w:val="24"/>
         </w:rPr>
-        <w:t>REFERENCES</w:t>
+        <w:t>Curriculum Vitae</w:t>
       </w:r>
       <w:r>
         <w:rPr>
@@ -3752,7 +3806,7 @@
         </mc:Choice>
         <mc:Fallback>
           <w:pict>
-            <v:line w14:anchorId="7FEEA7BD" id="Straight Connector 3" o:spid="_x0000_s1026" style="position:absolute;z-index:-251720704;visibility:visible;mso-wrap-style:square;mso-width-percent:0;mso-wrap-distance-left:9pt;mso-wrap-distance-top:0;mso-wrap-distance-right:9pt;mso-wrap-distance-bottom:0;mso-position-horizontal:absolute;mso-position-horizontal-relative:text;mso-position-vertical:absolute;mso-position-vertical-relative:text;mso-width-percent:0;mso-width-relative:margin" from="-.1pt,-13.5pt" to="431.9pt,-13.5pt" o:gfxdata="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" strokecolor="#0070c0" strokeweight="2.5pt"/>
+            <v:line w14:anchorId="009879D1" id="Straight Connector 3" o:spid="_x0000_s1026" style="position:absolute;z-index:-251720704;visibility:visible;mso-wrap-style:square;mso-width-percent:0;mso-wrap-distance-left:9pt;mso-wrap-distance-top:0;mso-wrap-distance-right:9pt;mso-wrap-distance-bottom:0;mso-position-horizontal:absolute;mso-position-horizontal-relative:text;mso-position-vertical:absolute;mso-position-vertical-relative:text;mso-width-percent:0;mso-width-relative:margin" from="-.1pt,-13.5pt" to="431.9pt,-13.5pt" o:gfxdata="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" strokecolor="#0070c0" strokeweight="2.5pt"/>
           </w:pict>
         </mc:Fallback>
       </mc:AlternateContent>
@@ -5455,6 +5509,21 @@
 </file>
 
 <file path=customXml/item1.xml><?xml version="1.0" encoding="utf-8"?>
+<p:properties xmlns:p="http://schemas.microsoft.com/office/2006/metadata/properties" xmlns:xsi="http://www.w3.org/2001/XMLSchema-instance" xmlns:pc="http://schemas.microsoft.com/office/infopath/2007/PartnerControls">
+  <documentManagement/>
+</p:properties>
+</file>
+
+<file path=customXml/item2.xml><?xml version="1.0" encoding="utf-8"?>
+<?mso-contentType ?>
+<FormTemplates xmlns="http://schemas.microsoft.com/sharepoint/v3/contenttype/forms">
+  <Display>DocumentLibraryForm</Display>
+  <Edit>DocumentLibraryForm</Edit>
+  <New>DocumentLibraryForm</New>
+</FormTemplates>
+</file>
+
+<file path=customXml/item3.xml><?xml version="1.0" encoding="utf-8"?>
 <ct:contentTypeSchema xmlns:ct="http://schemas.microsoft.com/office/2006/metadata/contentType" xmlns:ma="http://schemas.microsoft.com/office/2006/metadata/properties/metaAttributes" ct:_="" ma:_="" ma:contentTypeName="Document" ma:contentTypeID="0x0101006BA1403BFED5484EA9D14D57BB2DD255" ma:contentTypeVersion="2" ma:contentTypeDescription="Create a new document." ma:contentTypeScope="" ma:versionID="8a7d6d80c1976122bb4a562fcbce12d6">
   <xsd:schema xmlns:xsd="http://www.w3.org/2001/XMLSchema" xmlns:xs="http://www.w3.org/2001/XMLSchema" xmlns:p="http://schemas.microsoft.com/office/2006/metadata/properties" xmlns:ns2="61792294-e9aa-44fc-805f-d7c4481b8a15" targetNamespace="http://schemas.microsoft.com/office/2006/metadata/properties" ma:root="true" ma:fieldsID="4eb964c37cdc45ada13697d7a5f8ddc2" ns2:_="">
     <xsd:import namespace="61792294-e9aa-44fc-805f-d7c4481b8a15"/>
@@ -5586,22 +5655,24 @@
 </ct:contentTypeSchema>
 </file>
 
-<file path=customXml/item2.xml><?xml version="1.0" encoding="utf-8"?>
-<?mso-contentType ?>
-<FormTemplates xmlns="http://schemas.microsoft.com/sharepoint/v3/contenttype/forms">
-  <Display>DocumentLibraryForm</Display>
-  <Edit>DocumentLibraryForm</Edit>
-  <New>DocumentLibraryForm</New>
-</FormTemplates>
+<file path=customXml/itemProps1.xml><?xml version="1.0" encoding="utf-8"?>
+<ds:datastoreItem xmlns:ds="http://schemas.openxmlformats.org/officeDocument/2006/customXml" ds:itemID="{1EE82A74-D8A2-457E-84DB-DAD2B58E9143}">
+  <ds:schemaRefs>
+    <ds:schemaRef ds:uri="http://schemas.microsoft.com/office/2006/metadata/properties"/>
+    <ds:schemaRef ds:uri="http://schemas.microsoft.com/office/infopath/2007/PartnerControls"/>
+  </ds:schemaRefs>
+</ds:datastoreItem>
 </file>
 
-<file path=customXml/item3.xml><?xml version="1.0" encoding="utf-8"?>
-<p:properties xmlns:p="http://schemas.microsoft.com/office/2006/metadata/properties" xmlns:xsi="http://www.w3.org/2001/XMLSchema-instance" xmlns:pc="http://schemas.microsoft.com/office/infopath/2007/PartnerControls">
-  <documentManagement/>
-</p:properties>
+<file path=customXml/itemProps2.xml><?xml version="1.0" encoding="utf-8"?>
+<ds:datastoreItem xmlns:ds="http://schemas.openxmlformats.org/officeDocument/2006/customXml" ds:itemID="{C7855A85-FCB5-4436-8DDF-F88CB986C132}">
+  <ds:schemaRefs>
+    <ds:schemaRef ds:uri="http://schemas.microsoft.com/sharepoint/v3/contenttype/forms"/>
+  </ds:schemaRefs>
+</ds:datastoreItem>
 </file>
 
-<file path=customXml/itemProps1.xml><?xml version="1.0" encoding="utf-8"?>
+<file path=customXml/itemProps3.xml><?xml version="1.0" encoding="utf-8"?>
 <ds:datastoreItem xmlns:ds="http://schemas.openxmlformats.org/officeDocument/2006/customXml" ds:itemID="{1DEAA0E1-C49E-47CE-A77C-D25A358627AE}">
   <ds:schemaRefs>
     <ds:schemaRef ds:uri="http://schemas.microsoft.com/office/2006/metadata/contentType"/>
@@ -5617,21 +5688,4 @@
     <ds:schemaRef ds:uri="http://schemas.microsoft.com/internal/obd"/>
   </ds:schemaRefs>
 </ds:datastoreItem>
-</file>
-
-<file path=customXml/itemProps2.xml><?xml version="1.0" encoding="utf-8"?>
-<ds:datastoreItem xmlns:ds="http://schemas.openxmlformats.org/officeDocument/2006/customXml" ds:itemID="{C7855A85-FCB5-4436-8DDF-F88CB986C132}">
-  <ds:schemaRefs>
-    <ds:schemaRef ds:uri="http://schemas.microsoft.com/sharepoint/v3/contenttype/forms"/>
-  </ds:schemaRefs>
-</ds:datastoreItem>
-</file>
-
-<file path=customXml/itemProps3.xml><?xml version="1.0" encoding="utf-8"?>
-<ds:datastoreItem xmlns:ds="http://schemas.openxmlformats.org/officeDocument/2006/customXml" ds:itemID="{1EE82A74-D8A2-457E-84DB-DAD2B58E9143}">
-  <ds:schemaRefs>
-    <ds:schemaRef ds:uri="http://schemas.microsoft.com/office/2006/metadata/properties"/>
-    <ds:schemaRef ds:uri="http://schemas.microsoft.com/office/infopath/2007/PartnerControls"/>
-  </ds:schemaRefs>
-</ds:datastoreItem>
 </file>
--- a/To be Merged/Merged v6.5.0/Table of Contents.docx
+++ b/To be Merged/Merged v6.5.0/Table of Contents.docx
@@ -1726,7 +1726,7 @@
           <w:sz w:val="24"/>
           <w:szCs w:val="24"/>
         </w:rPr>
-        <w:t>43</w:t>
+        <w:t>41</w:t>
       </w:r>
     </w:p>
     <w:p>
@@ -2345,7 +2345,7 @@
           <w:sz w:val="24"/>
           <w:szCs w:val="24"/>
         </w:rPr>
-        <w:t>69</w:t>
+        <w:t>70</w:t>
       </w:r>
     </w:p>
     <w:p>
@@ -2434,7 +2434,7 @@
           <w:sz w:val="24"/>
           <w:szCs w:val="24"/>
         </w:rPr>
-        <w:t>76</w:t>
+        <w:t>77</w:t>
       </w:r>
     </w:p>
     <w:p>
@@ -2491,7 +2491,7 @@
           <w:sz w:val="24"/>
           <w:szCs w:val="24"/>
         </w:rPr>
-        <w:t>77</w:t>
+        <w:t>78</w:t>
       </w:r>
     </w:p>
     <w:p>
@@ -2558,7 +2558,7 @@
           <w:sz w:val="24"/>
           <w:szCs w:val="24"/>
         </w:rPr>
-        <w:t>79</w:t>
+        <w:t>80</w:t>
       </w:r>
     </w:p>
     <w:p>
@@ -2620,7 +2620,7 @@
           <w:sz w:val="24"/>
           <w:szCs w:val="24"/>
         </w:rPr>
-        <w:t>112</w:t>
+        <w:t>81</w:t>
       </w:r>
     </w:p>
     <w:p>
@@ -2705,7 +2705,7 @@
           <w:sz w:val="24"/>
           <w:szCs w:val="24"/>
         </w:rPr>
-        <w:t>80</w:t>
+        <w:t>85</w:t>
       </w:r>
     </w:p>
     <w:p>
@@ -2771,7 +2771,7 @@
           <w:sz w:val="24"/>
           <w:szCs w:val="24"/>
         </w:rPr>
-        <w:t>81</w:t>
+        <w:t>86</w:t>
       </w:r>
       <w:r>
         <w:rPr>
@@ -2861,18 +2861,7 @@
           <w:sz w:val="24"/>
           <w:szCs w:val="24"/>
         </w:rPr>
-        <w:t>8</w:t>
-      </w:r>
-      <w:r>
-        <w:rPr>
-          <w:rFonts w:ascii="Courier New" w:hAnsi="Courier New" w:cs="Courier New"/>
-          <w:b w:val="0"/>
-          <w:bCs w:val="0"/>
-          <w:noProof/>
-          <w:sz w:val="24"/>
-          <w:szCs w:val="24"/>
-        </w:rPr>
-        <w:t>2</w:t>
+        <w:t>87</w:t>
       </w:r>
     </w:p>
     <w:p>
@@ -2951,18 +2940,7 @@
           <w:sz w:val="24"/>
           <w:szCs w:val="24"/>
         </w:rPr>
-        <w:t>8</w:t>
-      </w:r>
-      <w:r>
-        <w:rPr>
-          <w:rFonts w:ascii="Courier New" w:hAnsi="Courier New" w:cs="Courier New"/>
-          <w:b w:val="0"/>
-          <w:bCs w:val="0"/>
-          <w:noProof/>
-          <w:sz w:val="24"/>
-          <w:szCs w:val="24"/>
-        </w:rPr>
-        <w:t>4</w:t>
+        <w:t>88</w:t>
       </w:r>
     </w:p>
     <w:p>
@@ -3053,7 +3031,7 @@
           <w:sz w:val="24"/>
           <w:szCs w:val="24"/>
         </w:rPr>
-        <w:t>5</w:t>
+        <w:t>9</w:t>
       </w:r>
     </w:p>
     <w:p>
@@ -3132,18 +3110,7 @@
           <w:sz w:val="24"/>
           <w:szCs w:val="24"/>
         </w:rPr>
-        <w:t>8</w:t>
-      </w:r>
-      <w:r>
-        <w:rPr>
-          <w:rFonts w:ascii="Courier New" w:hAnsi="Courier New" w:cs="Courier New"/>
-          <w:b w:val="0"/>
-          <w:bCs w:val="0"/>
-          <w:noProof/>
-          <w:sz w:val="24"/>
-          <w:szCs w:val="24"/>
-        </w:rPr>
-        <w:t>8</w:t>
+        <w:t>92</w:t>
       </w:r>
     </w:p>
     <w:p>
@@ -3223,18 +3190,7 @@
           <w:sz w:val="24"/>
           <w:szCs w:val="24"/>
         </w:rPr>
-        <w:t>9</w:t>
-      </w:r>
-      <w:r>
-        <w:rPr>
-          <w:rFonts w:ascii="Courier New" w:hAnsi="Courier New" w:cs="Courier New"/>
-          <w:b w:val="0"/>
-          <w:bCs w:val="0"/>
-          <w:noProof/>
-          <w:sz w:val="24"/>
-          <w:szCs w:val="24"/>
-        </w:rPr>
-        <w:t>5</w:t>
+        <w:t>99</w:t>
       </w:r>
     </w:p>
     <w:p>
@@ -3314,18 +3270,7 @@
           <w:sz w:val="24"/>
           <w:szCs w:val="24"/>
         </w:rPr>
-        <w:t>9</w:t>
-      </w:r>
-      <w:r>
-        <w:rPr>
-          <w:rFonts w:ascii="Courier New" w:hAnsi="Courier New" w:cs="Courier New"/>
-          <w:b w:val="0"/>
-          <w:bCs w:val="0"/>
-          <w:noProof/>
-          <w:sz w:val="24"/>
-          <w:szCs w:val="24"/>
-        </w:rPr>
-        <w:t>6</w:t>
+        <w:t>100</w:t>
       </w:r>
     </w:p>
     <w:p>
@@ -3404,18 +3349,7 @@
           <w:sz w:val="24"/>
           <w:szCs w:val="24"/>
         </w:rPr>
-        <w:t>10</w:t>
-      </w:r>
-      <w:r>
-        <w:rPr>
-          <w:rFonts w:ascii="Courier New" w:hAnsi="Courier New" w:cs="Courier New"/>
-          <w:b w:val="0"/>
-          <w:bCs w:val="0"/>
-          <w:noProof/>
-          <w:sz w:val="24"/>
-          <w:szCs w:val="24"/>
-        </w:rPr>
-        <w:t>2</w:t>
+        <w:t>106</w:t>
       </w:r>
     </w:p>
     <w:p>
@@ -3495,18 +3429,7 @@
           <w:sz w:val="24"/>
           <w:szCs w:val="24"/>
         </w:rPr>
-        <w:t>10</w:t>
-      </w:r>
-      <w:r>
-        <w:rPr>
-          <w:rFonts w:ascii="Courier New" w:hAnsi="Courier New" w:cs="Courier New"/>
-          <w:b w:val="0"/>
-          <w:bCs w:val="0"/>
-          <w:noProof/>
-          <w:sz w:val="24"/>
-          <w:szCs w:val="24"/>
-        </w:rPr>
-        <w:t>4</w:t>
+        <w:t>108</w:t>
       </w:r>
     </w:p>
     <w:p>
@@ -3520,6 +3443,83 @@
         <w:ind w:left="720"/>
         <w:jc w:val="both"/>
         <w:rPr>
+          <w:rFonts w:ascii="Courier New" w:hAnsi="Courier New" w:cs="Courier New"/>
+          <w:b w:val="0"/>
+          <w:bCs w:val="0"/>
+          <w:noProof/>
+          <w:sz w:val="24"/>
+          <w:szCs w:val="24"/>
+        </w:rPr>
+      </w:pPr>
+      <w:r>
+        <w:rPr>
+          <w:rFonts w:ascii="Courier New" w:eastAsia="Courier New" w:hAnsi="Courier New" w:cs="Courier New"/>
+          <w:b w:val="0"/>
+          <w:bCs w:val="0"/>
+          <w:noProof/>
+          <w:sz w:val="24"/>
+          <w:szCs w:val="24"/>
+        </w:rPr>
+        <w:t>K</w:t>
+      </w:r>
+      <w:r>
+        <w:rPr>
+          <w:rFonts w:ascii="Courier New" w:eastAsia="Courier New" w:hAnsi="Courier New" w:cs="Courier New"/>
+          <w:b w:val="0"/>
+          <w:bCs w:val="0"/>
+          <w:noProof/>
+          <w:sz w:val="24"/>
+          <w:szCs w:val="24"/>
+        </w:rPr>
+        <w:t xml:space="preserve"> </w:t>
+      </w:r>
+      <w:r>
+        <w:rPr>
+          <w:rFonts w:ascii="Courier New" w:eastAsia="Courier New" w:hAnsi="Courier New" w:cs="Courier New"/>
+          <w:b w:val="0"/>
+          <w:bCs w:val="0"/>
+          <w:caps w:val="0"/>
+          <w:noProof/>
+          <w:sz w:val="24"/>
+          <w:szCs w:val="24"/>
+        </w:rPr>
+        <w:t>List of Registered Establishments</w:t>
+      </w:r>
+      <w:r>
+        <w:rPr>
+          <w:rFonts w:ascii="Courier New" w:hAnsi="Courier New" w:cs="Courier New"/>
+          <w:b w:val="0"/>
+          <w:bCs w:val="0"/>
+          <w:caps w:val="0"/>
+          <w:noProof/>
+          <w:sz w:val="24"/>
+          <w:szCs w:val="24"/>
+        </w:rPr>
+        <w:tab/>
+      </w:r>
+      <w:r>
+        <w:rPr>
+          <w:rFonts w:ascii="Courier New" w:hAnsi="Courier New" w:cs="Courier New"/>
+          <w:b w:val="0"/>
+          <w:bCs w:val="0"/>
+          <w:noProof/>
+          <w:sz w:val="24"/>
+          <w:szCs w:val="24"/>
+        </w:rPr>
+        <w:t>110</w:t>
+      </w:r>
+    </w:p>
+    <w:p>
+      <w:pPr>
+        <w:pStyle w:val="TOC1"/>
+        <w:tabs>
+          <w:tab w:val="right" w:leader="dot" w:pos="8280"/>
+          <w:tab w:val="right" w:leader="dot" w:pos="8630"/>
+        </w:tabs>
+        <w:spacing w:line="480" w:lineRule="auto"/>
+        <w:ind w:left="720"/>
+        <w:jc w:val="both"/>
+        <w:rPr>
           <w:rFonts w:ascii="Courier New" w:eastAsiaTheme="minorEastAsia" w:hAnsi="Courier New" w:cs="Courier New"/>
           <w:b w:val="0"/>
           <w:bCs w:val="0"/>
@@ -3539,7 +3539,7 @@
           <w:sz w:val="24"/>
           <w:szCs w:val="24"/>
         </w:rPr>
-        <w:t>K</w:t>
+        <w:t>l</w:t>
       </w:r>
       <w:r>
         <w:rPr>
@@ -3562,7 +3562,7 @@
           <w:sz w:val="24"/>
           <w:szCs w:val="24"/>
         </w:rPr>
-        <w:t>List of Registered Establishments</w:t>
+        <w:t>Documentation</w:t>
       </w:r>
       <w:r>
         <w:rPr>
@@ -3585,18 +3585,86 @@
           <w:sz w:val="24"/>
           <w:szCs w:val="24"/>
         </w:rPr>
-        <w:t>10</w:t>
-      </w:r>
-      <w:r>
-        <w:rPr>
-          <w:rFonts w:ascii="Courier New" w:hAnsi="Courier New" w:cs="Courier New"/>
-          <w:b w:val="0"/>
-          <w:bCs w:val="0"/>
-          <w:noProof/>
-          <w:sz w:val="24"/>
-          <w:szCs w:val="24"/>
-        </w:rPr>
-        <w:t>6</w:t>
+        <w:t>116</w:t>
+      </w:r>
+    </w:p>
+    <w:p>
+      <w:pPr>
+        <w:pStyle w:val="TOC1"/>
+        <w:tabs>
+          <w:tab w:val="right" w:leader="dot" w:pos="8280"/>
+          <w:tab w:val="right" w:leader="dot" w:pos="8630"/>
+        </w:tabs>
+        <w:spacing w:line="480" w:lineRule="auto"/>
+        <w:ind w:left="720"/>
+        <w:jc w:val="both"/>
+        <w:rPr>
+          <w:rFonts w:ascii="Courier New" w:eastAsiaTheme="minorEastAsia" w:hAnsi="Courier New" w:cs="Courier New"/>
+          <w:b w:val="0"/>
+          <w:bCs w:val="0"/>
+          <w:caps w:val="0"/>
+          <w:noProof/>
+          <w:sz w:val="24"/>
+          <w:szCs w:val="24"/>
+          <w:lang w:val="en-PH" w:eastAsia="en-PH"/>
+        </w:rPr>
+      </w:pPr>
+      <w:r>
+        <w:rPr>
+          <w:rFonts w:ascii="Courier New" w:eastAsia="Courier New" w:hAnsi="Courier New" w:cs="Courier New"/>
+          <w:b w:val="0"/>
+          <w:bCs w:val="0"/>
+          <w:noProof/>
+          <w:sz w:val="24"/>
+          <w:szCs w:val="24"/>
+        </w:rPr>
+        <w:t>m</w:t>
+      </w:r>
+      <w:r>
+        <w:rPr>
+          <w:rFonts w:ascii="Courier New" w:eastAsia="Courier New" w:hAnsi="Courier New" w:cs="Courier New"/>
+          <w:b w:val="0"/>
+          <w:bCs w:val="0"/>
+          <w:noProof/>
+          <w:sz w:val="24"/>
+          <w:szCs w:val="24"/>
+        </w:rPr>
+        <w:t xml:space="preserve"> </w:t>
+      </w:r>
+      <w:r>
+        <w:rPr>
+          <w:rFonts w:ascii="Courier New" w:eastAsia="Courier New" w:hAnsi="Courier New" w:cs="Courier New"/>
+          <w:b w:val="0"/>
+          <w:bCs w:val="0"/>
+          <w:caps w:val="0"/>
+          <w:noProof/>
+          <w:sz w:val="24"/>
+          <w:szCs w:val="24"/>
+        </w:rPr>
+        <w:t>Certificate of Grammar Check</w:t>
+      </w:r>
+      <w:r>
+        <w:rPr>
+          <w:rFonts w:ascii="Courier New" w:hAnsi="Courier New" w:cs="Courier New"/>
+          <w:b w:val="0"/>
+          <w:bCs w:val="0"/>
+          <w:caps w:val="0"/>
+          <w:noProof/>
+          <w:sz w:val="24"/>
+          <w:szCs w:val="24"/>
+        </w:rPr>
+        <w:tab/>
+      </w:r>
+      <w:r>
+        <w:rPr>
+          <w:rFonts w:ascii="Courier New" w:hAnsi="Courier New" w:cs="Courier New"/>
+          <w:b w:val="0"/>
+          <w:bCs w:val="0"/>
+          <w:noProof/>
+          <w:sz w:val="24"/>
+          <w:szCs w:val="24"/>
+        </w:rPr>
+        <w:t>123</w:t>
       </w:r>
     </w:p>
     <w:p>
@@ -3650,18 +3718,7 @@
           <w:sz w:val="24"/>
           <w:szCs w:val="24"/>
         </w:rPr>
-        <w:t>11</w:t>
-      </w:r>
-      <w:r>
-        <w:rPr>
-          <w:rFonts w:ascii="Courier New" w:hAnsi="Courier New" w:cs="Courier New"/>
-          <w:b w:val="0"/>
-          <w:bCs w:val="0"/>
-          <w:noProof/>
-          <w:sz w:val="24"/>
-          <w:szCs w:val="24"/>
-        </w:rPr>
-        <w:t>2</w:t>
+        <w:t>124</w:t>
       </w:r>
     </w:p>
     <w:p>
@@ -3806,7 +3863,7 @@
         </mc:Choice>
         <mc:Fallback>
           <w:pict>
-            <v:line w14:anchorId="009879D1" id="Straight Connector 3" o:spid="_x0000_s1026" style="position:absolute;z-index:-251720704;visibility:visible;mso-wrap-style:square;mso-width-percent:0;mso-wrap-distance-left:9pt;mso-wrap-distance-top:0;mso-wrap-distance-right:9pt;mso-wrap-distance-bottom:0;mso-position-horizontal:absolute;mso-position-horizontal-relative:text;mso-position-vertical:absolute;mso-position-vertical-relative:text;mso-width-percent:0;mso-width-relative:margin" from="-.1pt,-13.5pt" to="431.9pt,-13.5pt" o:gfxdata="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" strokecolor="#0070c0" strokeweight="2.5pt"/>
+            <v:line w14:anchorId="300E4E07" id="Straight Connector 3" o:spid="_x0000_s1026" style="position:absolute;z-index:-251720704;visibility:visible;mso-wrap-style:square;mso-width-percent:0;mso-wrap-distance-left:9pt;mso-wrap-distance-top:0;mso-wrap-distance-right:9pt;mso-wrap-distance-bottom:0;mso-position-horizontal:absolute;mso-position-horizontal-relative:text;mso-position-vertical:absolute;mso-position-vertical-relative:text;mso-width-percent:0;mso-width-relative:margin" from="-.1pt,-13.5pt" to="431.9pt,-13.5pt" o:gfxdata="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" strokecolor="#0070c0" strokeweight="2.5pt"/>
           </w:pict>
         </mc:Fallback>
       </mc:AlternateContent>

--- a/To be Merged/Merged v6.5.0/Table of Contents.docx
+++ b/To be Merged/Merged v6.5.0/Table of Contents.docx
@@ -3036,6 +3036,192 @@
     </w:p>
     <w:p>
       <w:pPr>
+        <w:pStyle w:val="NoSpacing"/>
+        <w:spacing w:line="480" w:lineRule="auto"/>
+        <w:ind w:left="720"/>
+        <w:rPr>
+          <w:rFonts w:ascii="Courier New" w:eastAsiaTheme="minorEastAsia" w:hAnsi="Courier New" w:cs="Courier New"/>
+          <w:b/>
+          <w:bCs/>
+          <w:caps/>
+          <w:noProof/>
+          <w:sz w:val="24"/>
+          <w:szCs w:val="24"/>
+          <w:lang w:val="en-PH" w:eastAsia="en-PH"/>
+        </w:rPr>
+      </w:pPr>
+      <w:r>
+        <w:rPr>
+          <w:rFonts w:ascii="Courier New" w:hAnsi="Courier New" w:cs="Courier New"/>
+          <w:noProof/>
+          <w:sz w:val="24"/>
+          <w:szCs w:val="24"/>
+        </w:rPr>
+        <w:t>F</w:t>
+      </w:r>
+      <w:r>
+        <w:rPr>
+          <w:rFonts w:ascii="Courier New" w:hAnsi="Courier New" w:cs="Courier New"/>
+          <w:noProof/>
+          <w:sz w:val="24"/>
+          <w:szCs w:val="24"/>
+        </w:rPr>
+        <w:t xml:space="preserve"> </w:t>
+      </w:r>
+      <w:r>
+        <w:rPr>
+          <w:rFonts w:ascii="Courier New" w:hAnsi="Courier New" w:cs="Courier New"/>
+          <w:noProof/>
+          <w:sz w:val="24"/>
+          <w:szCs w:val="24"/>
+        </w:rPr>
+        <w:t>Use Case Description</w:t>
+      </w:r>
+      <w:r>
+        <w:rPr>
+          <w:rFonts w:ascii="Courier New" w:hAnsi="Courier New" w:cs="Courier New"/>
+          <w:noProof/>
+          <w:sz w:val="24"/>
+          <w:szCs w:val="24"/>
+        </w:rPr>
+        <w:tab/>
+      </w:r>
+      <w:r>
+        <w:rPr>
+          <w:rFonts w:ascii="Courier New" w:hAnsi="Courier New" w:cs="Courier New"/>
+          <w:noProof/>
+          <w:sz w:val="24"/>
+          <w:szCs w:val="24"/>
+        </w:rPr>
+        <w:t>92</w:t>
+      </w:r>
+    </w:p>
+    <w:p>
+      <w:pPr>
+        <w:pStyle w:val="NoSpacing"/>
+        <w:spacing w:line="480" w:lineRule="auto"/>
+        <w:ind w:left="720"/>
+        <w:rPr>
+          <w:rFonts w:ascii="Courier New" w:eastAsiaTheme="minorEastAsia" w:hAnsi="Courier New" w:cs="Courier New"/>
+          <w:b/>
+          <w:bCs/>
+          <w:caps/>
+          <w:noProof/>
+          <w:sz w:val="24"/>
+          <w:szCs w:val="24"/>
+          <w:lang w:val="en-PH" w:eastAsia="en-PH"/>
+        </w:rPr>
+      </w:pPr>
+      <w:r>
+        <w:rPr>
+          <w:rFonts w:ascii="Courier New" w:hAnsi="Courier New" w:cs="Courier New"/>
+          <w:noProof/>
+          <w:sz w:val="24"/>
+          <w:szCs w:val="24"/>
+        </w:rPr>
+        <w:t>G</w:t>
+      </w:r>
+      <w:r>
+        <w:rPr>
+          <w:rFonts w:ascii="Courier New" w:hAnsi="Courier New" w:cs="Courier New"/>
+          <w:noProof/>
+          <w:sz w:val="24"/>
+          <w:szCs w:val="24"/>
+        </w:rPr>
+        <w:t xml:space="preserve"> </w:t>
+      </w:r>
+      <w:r>
+        <w:rPr>
+          <w:rFonts w:ascii="Courier New" w:hAnsi="Courier New" w:cs="Courier New"/>
+          <w:noProof/>
+          <w:sz w:val="24"/>
+          <w:szCs w:val="24"/>
+        </w:rPr>
+        <w:t>Entity Relationship Diagram</w:t>
+      </w:r>
+      <w:r>
+        <w:rPr>
+          <w:rFonts w:ascii="Courier New" w:hAnsi="Courier New" w:cs="Courier New"/>
+          <w:noProof/>
+          <w:sz w:val="24"/>
+          <w:szCs w:val="24"/>
+        </w:rPr>
+        <w:tab/>
+      </w:r>
+      <w:r>
+        <w:rPr>
+          <w:rFonts w:ascii="Courier New" w:hAnsi="Courier New" w:cs="Courier New"/>
+          <w:noProof/>
+          <w:sz w:val="24"/>
+          <w:szCs w:val="24"/>
+        </w:rPr>
+        <w:t>99</w:t>
+      </w:r>
+    </w:p>
+    <w:p>
+      <w:pPr>
+        <w:pStyle w:val="NoSpacing"/>
+        <w:spacing w:line="480" w:lineRule="auto"/>
+        <w:ind w:firstLine="720"/>
+        <w:rPr>
+          <w:rFonts w:ascii="Courier New" w:eastAsiaTheme="minorEastAsia" w:hAnsi="Courier New" w:cs="Courier New"/>
+          <w:b/>
+          <w:bCs/>
+          <w:caps/>
+          <w:noProof/>
+          <w:sz w:val="24"/>
+          <w:szCs w:val="24"/>
+          <w:lang w:val="en-PH" w:eastAsia="en-PH"/>
+        </w:rPr>
+      </w:pPr>
+      <w:r>
+        <w:rPr>
+          <w:rFonts w:ascii="Courier New" w:hAnsi="Courier New" w:cs="Courier New"/>
+          <w:noProof/>
+          <w:sz w:val="24"/>
+          <w:szCs w:val="24"/>
+        </w:rPr>
+        <w:t>H</w:t>
+      </w:r>
+      <w:r>
+        <w:rPr>
+          <w:rFonts w:ascii="Courier New" w:hAnsi="Courier New" w:cs="Courier New"/>
+          <w:noProof/>
+          <w:sz w:val="24"/>
+          <w:szCs w:val="24"/>
+        </w:rPr>
+        <w:t xml:space="preserve"> </w:t>
+      </w:r>
+      <w:r>
+        <w:rPr>
+          <w:rFonts w:ascii="Courier New" w:hAnsi="Courier New" w:cs="Courier New"/>
+          <w:noProof/>
+          <w:sz w:val="24"/>
+          <w:szCs w:val="24"/>
+        </w:rPr>
+        <w:t>Data Dictionary</w:t>
+      </w:r>
+      <w:r>
+        <w:rPr>
+          <w:rFonts w:ascii="Courier New" w:hAnsi="Courier New" w:cs="Courier New"/>
+          <w:noProof/>
+          <w:sz w:val="24"/>
+          <w:szCs w:val="24"/>
+        </w:rPr>
+        <w:tab/>
+      </w:r>
+      <w:r>
+        <w:rPr>
+          <w:rFonts w:ascii="Courier New" w:hAnsi="Courier New" w:cs="Courier New"/>
+          <w:noProof/>
+          <w:sz w:val="24"/>
+          <w:szCs w:val="24"/>
+        </w:rPr>
+        <w:t>100</w:t>
+      </w:r>
+    </w:p>
+    <w:p>
+      <w:pPr>
         <w:pStyle w:val="TOC1"/>
         <w:tabs>
           <w:tab w:val="right" w:leader="dot" w:pos="8280"/>
@@ -3064,7 +3250,7 @@
           <w:sz w:val="24"/>
           <w:szCs w:val="24"/>
         </w:rPr>
-        <w:t>F</w:t>
+        <w:t>I</w:t>
       </w:r>
       <w:r>
         <w:rPr>
@@ -3087,7 +3273,7 @@
           <w:sz w:val="24"/>
           <w:szCs w:val="24"/>
         </w:rPr>
-        <w:t>Use Case Description</w:t>
+        <w:t>Acceptability Questionnaire</w:t>
       </w:r>
       <w:r>
         <w:rPr>
@@ -3110,7 +3296,7 @@
           <w:sz w:val="24"/>
           <w:szCs w:val="24"/>
         </w:rPr>
-        <w:t>92</w:t>
+        <w:t>106</w:t>
       </w:r>
     </w:p>
     <w:p>
@@ -3144,7 +3330,7 @@
           <w:sz w:val="24"/>
           <w:szCs w:val="24"/>
         </w:rPr>
-        <w:t>G</w:t>
+        <w:t>J</w:t>
       </w:r>
       <w:r>
         <w:rPr>
@@ -3168,7 +3354,7 @@
           <w:sz w:val="24"/>
           <w:szCs w:val="24"/>
         </w:rPr>
-        <w:t>Entity Relationship Diagram</w:t>
+        <w:t>Tabulation of Results</w:t>
       </w:r>
       <w:r>
         <w:rPr>
@@ -3190,7 +3376,7 @@
           <w:sz w:val="24"/>
           <w:szCs w:val="24"/>
         </w:rPr>
-        <w:t>99</w:t>
+        <w:t>108</w:t>
       </w:r>
     </w:p>
     <w:p>
@@ -3204,34 +3390,30 @@
         <w:ind w:left="720"/>
         <w:jc w:val="both"/>
         <w:rPr>
-          <w:rFonts w:ascii="Courier New" w:eastAsiaTheme="minorEastAsia" w:hAnsi="Courier New" w:cs="Courier New"/>
-          <w:b w:val="0"/>
-          <w:bCs w:val="0"/>
-          <w:caps w:val="0"/>
-          <w:noProof/>
-          <w:sz w:val="24"/>
-          <w:szCs w:val="24"/>
-          <w:lang w:val="en-PH" w:eastAsia="en-PH"/>
-        </w:rPr>
-      </w:pPr>
-      <w:r>
-        <w:rPr>
-          <w:rFonts w:ascii="Courier New" w:eastAsia="Courier New" w:hAnsi="Courier New" w:cs="Courier New"/>
-          <w:b w:val="0"/>
-          <w:bCs w:val="0"/>
-          <w:caps w:val="0"/>
-          <w:noProof/>
-          <w:sz w:val="24"/>
-          <w:szCs w:val="24"/>
-        </w:rPr>
-        <w:t>H</w:t>
-      </w:r>
-      <w:r>
-        <w:rPr>
-          <w:rFonts w:ascii="Courier New" w:eastAsia="Courier New" w:hAnsi="Courier New" w:cs="Courier New"/>
-          <w:b w:val="0"/>
-          <w:bCs w:val="0"/>
-          <w:caps w:val="0"/>
+          <w:rFonts w:ascii="Courier New" w:hAnsi="Courier New" w:cs="Courier New"/>
+          <w:b w:val="0"/>
+          <w:bCs w:val="0"/>
+          <w:noProof/>
+          <w:sz w:val="24"/>
+          <w:szCs w:val="24"/>
+        </w:rPr>
+      </w:pPr>
+      <w:r>
+        <w:rPr>
+          <w:rFonts w:ascii="Courier New" w:eastAsia="Courier New" w:hAnsi="Courier New" w:cs="Courier New"/>
+          <w:b w:val="0"/>
+          <w:bCs w:val="0"/>
+          <w:noProof/>
+          <w:sz w:val="24"/>
+          <w:szCs w:val="24"/>
+        </w:rPr>
+        <w:t>K</w:t>
+      </w:r>
+      <w:r>
+        <w:rPr>
+          <w:rFonts w:ascii="Courier New" w:eastAsia="Courier New" w:hAnsi="Courier New" w:cs="Courier New"/>
+          <w:b w:val="0"/>
+          <w:bCs w:val="0"/>
           <w:noProof/>
           <w:sz w:val="24"/>
           <w:szCs w:val="24"/>
@@ -3248,13 +3430,14 @@
           <w:sz w:val="24"/>
           <w:szCs w:val="24"/>
         </w:rPr>
-        <w:t>Data Dictionary</w:t>
-      </w:r>
-      <w:r>
-        <w:rPr>
-          <w:rFonts w:ascii="Courier New" w:hAnsi="Courier New" w:cs="Courier New"/>
-          <w:b w:val="0"/>
-          <w:bCs w:val="0"/>
+        <w:t>List of Registered Establishments</w:t>
+      </w:r>
+      <w:r>
+        <w:rPr>
+          <w:rFonts w:ascii="Courier New" w:hAnsi="Courier New" w:cs="Courier New"/>
+          <w:b w:val="0"/>
+          <w:bCs w:val="0"/>
+          <w:caps w:val="0"/>
           <w:noProof/>
           <w:sz w:val="24"/>
           <w:szCs w:val="24"/>
@@ -3270,7 +3453,7 @@
           <w:sz w:val="24"/>
           <w:szCs w:val="24"/>
         </w:rPr>
-        <w:t>100</w:t>
+        <w:t>110</w:t>
       </w:r>
     </w:p>
     <w:p>
@@ -3303,30 +3486,19 @@
           <w:sz w:val="24"/>
           <w:szCs w:val="24"/>
         </w:rPr>
-        <w:t>I</w:t>
-      </w:r>
-      <w:r>
-        <w:rPr>
-          <w:rFonts w:ascii="Courier New" w:eastAsia="Courier New" w:hAnsi="Courier New" w:cs="Courier New"/>
-          <w:b w:val="0"/>
-          <w:bCs w:val="0"/>
-          <w:noProof/>
-          <w:sz w:val="24"/>
-          <w:szCs w:val="24"/>
-        </w:rPr>
-        <w:t xml:space="preserve"> </w:t>
-      </w:r>
-      <w:r>
-        <w:rPr>
-          <w:rFonts w:ascii="Courier New" w:eastAsia="Courier New" w:hAnsi="Courier New" w:cs="Courier New"/>
-          <w:b w:val="0"/>
-          <w:bCs w:val="0"/>
-          <w:caps w:val="0"/>
-          <w:noProof/>
-          <w:sz w:val="24"/>
-          <w:szCs w:val="24"/>
-        </w:rPr>
-        <w:t>Acceptability Questionnaire</w:t>
+        <w:t xml:space="preserve">l </w:t>
+      </w:r>
+      <w:r>
+        <w:rPr>
+          <w:rFonts w:ascii="Courier New" w:eastAsia="Courier New" w:hAnsi="Courier New" w:cs="Courier New"/>
+          <w:b w:val="0"/>
+          <w:bCs w:val="0"/>
+          <w:caps w:val="0"/>
+          <w:noProof/>
+          <w:sz w:val="24"/>
+          <w:szCs w:val="24"/>
+        </w:rPr>
+        <w:t>Documentation</w:t>
       </w:r>
       <w:r>
         <w:rPr>
@@ -3349,7 +3521,7 @@
           <w:sz w:val="24"/>
           <w:szCs w:val="24"/>
         </w:rPr>
-        <w:t>106</w:t>
+        <w:t>116</w:t>
       </w:r>
     </w:p>
     <w:p>
@@ -3378,258 +3550,11 @@
           <w:rFonts w:ascii="Courier New" w:eastAsia="Courier New" w:hAnsi="Courier New" w:cs="Courier New"/>
           <w:b w:val="0"/>
           <w:bCs w:val="0"/>
-          <w:caps w:val="0"/>
-          <w:noProof/>
-          <w:sz w:val="24"/>
-          <w:szCs w:val="24"/>
-        </w:rPr>
-        <w:t>J</w:t>
-      </w:r>
-      <w:r>
-        <w:rPr>
-          <w:rFonts w:ascii="Courier New" w:eastAsia="Courier New" w:hAnsi="Courier New" w:cs="Courier New"/>
-          <w:b w:val="0"/>
-          <w:bCs w:val="0"/>
-          <w:caps w:val="0"/>
-          <w:noProof/>
-          <w:sz w:val="24"/>
-          <w:szCs w:val="24"/>
-        </w:rPr>
-        <w:t xml:space="preserve"> </w:t>
-      </w:r>
-      <w:r>
-        <w:rPr>
-          <w:rFonts w:ascii="Courier New" w:eastAsia="Courier New" w:hAnsi="Courier New" w:cs="Courier New"/>
-          <w:b w:val="0"/>
-          <w:bCs w:val="0"/>
-          <w:caps w:val="0"/>
-          <w:noProof/>
-          <w:sz w:val="24"/>
-          <w:szCs w:val="24"/>
-        </w:rPr>
-        <w:t>Tabulation of Results</w:t>
-      </w:r>
-      <w:r>
-        <w:rPr>
-          <w:rFonts w:ascii="Courier New" w:hAnsi="Courier New" w:cs="Courier New"/>
-          <w:b w:val="0"/>
-          <w:bCs w:val="0"/>
-          <w:noProof/>
-          <w:sz w:val="24"/>
-          <w:szCs w:val="24"/>
-        </w:rPr>
-        <w:tab/>
-      </w:r>
-      <w:r>
-        <w:rPr>
-          <w:rFonts w:ascii="Courier New" w:hAnsi="Courier New" w:cs="Courier New"/>
-          <w:b w:val="0"/>
-          <w:bCs w:val="0"/>
-          <w:noProof/>
-          <w:sz w:val="24"/>
-          <w:szCs w:val="24"/>
-        </w:rPr>
-        <w:t>108</w:t>
-      </w:r>
-    </w:p>
-    <w:p>
-      <w:pPr>
-        <w:pStyle w:val="TOC1"/>
-        <w:tabs>
-          <w:tab w:val="right" w:leader="dot" w:pos="8280"/>
-          <w:tab w:val="right" w:leader="dot" w:pos="8630"/>
-        </w:tabs>
-        <w:spacing w:line="480" w:lineRule="auto"/>
-        <w:ind w:left="720"/>
-        <w:jc w:val="both"/>
-        <w:rPr>
-          <w:rFonts w:ascii="Courier New" w:hAnsi="Courier New" w:cs="Courier New"/>
-          <w:b w:val="0"/>
-          <w:bCs w:val="0"/>
-          <w:noProof/>
-          <w:sz w:val="24"/>
-          <w:szCs w:val="24"/>
-        </w:rPr>
-      </w:pPr>
-      <w:r>
-        <w:rPr>
-          <w:rFonts w:ascii="Courier New" w:eastAsia="Courier New" w:hAnsi="Courier New" w:cs="Courier New"/>
-          <w:b w:val="0"/>
-          <w:bCs w:val="0"/>
-          <w:noProof/>
-          <w:sz w:val="24"/>
-          <w:szCs w:val="24"/>
-        </w:rPr>
-        <w:t>K</w:t>
-      </w:r>
-      <w:r>
-        <w:rPr>
-          <w:rFonts w:ascii="Courier New" w:eastAsia="Courier New" w:hAnsi="Courier New" w:cs="Courier New"/>
-          <w:b w:val="0"/>
-          <w:bCs w:val="0"/>
-          <w:noProof/>
-          <w:sz w:val="24"/>
-          <w:szCs w:val="24"/>
-        </w:rPr>
-        <w:t xml:space="preserve"> </w:t>
-      </w:r>
-      <w:r>
-        <w:rPr>
-          <w:rFonts w:ascii="Courier New" w:eastAsia="Courier New" w:hAnsi="Courier New" w:cs="Courier New"/>
-          <w:b w:val="0"/>
-          <w:bCs w:val="0"/>
-          <w:caps w:val="0"/>
-          <w:noProof/>
-          <w:sz w:val="24"/>
-          <w:szCs w:val="24"/>
-        </w:rPr>
-        <w:t>List of Registered Establishments</w:t>
-      </w:r>
-      <w:r>
-        <w:rPr>
-          <w:rFonts w:ascii="Courier New" w:hAnsi="Courier New" w:cs="Courier New"/>
-          <w:b w:val="0"/>
-          <w:bCs w:val="0"/>
-          <w:caps w:val="0"/>
-          <w:noProof/>
-          <w:sz w:val="24"/>
-          <w:szCs w:val="24"/>
-        </w:rPr>
-        <w:tab/>
-      </w:r>
-      <w:r>
-        <w:rPr>
-          <w:rFonts w:ascii="Courier New" w:hAnsi="Courier New" w:cs="Courier New"/>
-          <w:b w:val="0"/>
-          <w:bCs w:val="0"/>
-          <w:noProof/>
-          <w:sz w:val="24"/>
-          <w:szCs w:val="24"/>
-        </w:rPr>
-        <w:t>110</w:t>
-      </w:r>
-    </w:p>
-    <w:p>
-      <w:pPr>
-        <w:pStyle w:val="TOC1"/>
-        <w:tabs>
-          <w:tab w:val="right" w:leader="dot" w:pos="8280"/>
-          <w:tab w:val="right" w:leader="dot" w:pos="8630"/>
-        </w:tabs>
-        <w:spacing w:line="480" w:lineRule="auto"/>
-        <w:ind w:left="720"/>
-        <w:jc w:val="both"/>
-        <w:rPr>
-          <w:rFonts w:ascii="Courier New" w:eastAsiaTheme="minorEastAsia" w:hAnsi="Courier New" w:cs="Courier New"/>
-          <w:b w:val="0"/>
-          <w:bCs w:val="0"/>
-          <w:caps w:val="0"/>
-          <w:noProof/>
-          <w:sz w:val="24"/>
-          <w:szCs w:val="24"/>
-          <w:lang w:val="en-PH" w:eastAsia="en-PH"/>
-        </w:rPr>
-      </w:pPr>
-      <w:r>
-        <w:rPr>
-          <w:rFonts w:ascii="Courier New" w:eastAsia="Courier New" w:hAnsi="Courier New" w:cs="Courier New"/>
-          <w:b w:val="0"/>
-          <w:bCs w:val="0"/>
-          <w:noProof/>
-          <w:sz w:val="24"/>
-          <w:szCs w:val="24"/>
-        </w:rPr>
-        <w:t>l</w:t>
-      </w:r>
-      <w:r>
-        <w:rPr>
-          <w:rFonts w:ascii="Courier New" w:eastAsia="Courier New" w:hAnsi="Courier New" w:cs="Courier New"/>
-          <w:b w:val="0"/>
-          <w:bCs w:val="0"/>
-          <w:noProof/>
-          <w:sz w:val="24"/>
-          <w:szCs w:val="24"/>
-        </w:rPr>
-        <w:t xml:space="preserve"> </w:t>
-      </w:r>
-      <w:r>
-        <w:rPr>
-          <w:rFonts w:ascii="Courier New" w:eastAsia="Courier New" w:hAnsi="Courier New" w:cs="Courier New"/>
-          <w:b w:val="0"/>
-          <w:bCs w:val="0"/>
-          <w:caps w:val="0"/>
-          <w:noProof/>
-          <w:sz w:val="24"/>
-          <w:szCs w:val="24"/>
-        </w:rPr>
-        <w:t>Documentation</w:t>
-      </w:r>
-      <w:r>
-        <w:rPr>
-          <w:rFonts w:ascii="Courier New" w:hAnsi="Courier New" w:cs="Courier New"/>
-          <w:b w:val="0"/>
-          <w:bCs w:val="0"/>
-          <w:caps w:val="0"/>
-          <w:noProof/>
-          <w:sz w:val="24"/>
-          <w:szCs w:val="24"/>
-        </w:rPr>
-        <w:tab/>
-      </w:r>
-      <w:r>
-        <w:rPr>
-          <w:rFonts w:ascii="Courier New" w:hAnsi="Courier New" w:cs="Courier New"/>
-          <w:b w:val="0"/>
-          <w:bCs w:val="0"/>
-          <w:noProof/>
-          <w:sz w:val="24"/>
-          <w:szCs w:val="24"/>
-        </w:rPr>
-        <w:t>116</w:t>
-      </w:r>
-    </w:p>
-    <w:p>
-      <w:pPr>
-        <w:pStyle w:val="TOC1"/>
-        <w:tabs>
-          <w:tab w:val="right" w:leader="dot" w:pos="8280"/>
-          <w:tab w:val="right" w:leader="dot" w:pos="8630"/>
-        </w:tabs>
-        <w:spacing w:line="480" w:lineRule="auto"/>
-        <w:ind w:left="720"/>
-        <w:jc w:val="both"/>
-        <w:rPr>
-          <w:rFonts w:ascii="Courier New" w:eastAsiaTheme="minorEastAsia" w:hAnsi="Courier New" w:cs="Courier New"/>
-          <w:b w:val="0"/>
-          <w:bCs w:val="0"/>
-          <w:caps w:val="0"/>
-          <w:noProof/>
-          <w:sz w:val="24"/>
-          <w:szCs w:val="24"/>
-          <w:lang w:val="en-PH" w:eastAsia="en-PH"/>
-        </w:rPr>
-      </w:pPr>
-      <w:r>
-        <w:rPr>
-          <w:rFonts w:ascii="Courier New" w:eastAsia="Courier New" w:hAnsi="Courier New" w:cs="Courier New"/>
-          <w:b w:val="0"/>
-          <w:bCs w:val="0"/>
-          <w:noProof/>
-          <w:sz w:val="24"/>
-          <w:szCs w:val="24"/>
-        </w:rPr>
-        <w:t>m</w:t>
-      </w:r>
-      <w:r>
-        <w:rPr>
-          <w:rFonts w:ascii="Courier New" w:eastAsia="Courier New" w:hAnsi="Courier New" w:cs="Courier New"/>
-          <w:b w:val="0"/>
-          <w:bCs w:val="0"/>
-          <w:noProof/>
-          <w:sz w:val="24"/>
-          <w:szCs w:val="24"/>
-        </w:rPr>
-        <w:t xml:space="preserve"> </w:t>
+          <w:noProof/>
+          <w:sz w:val="24"/>
+          <w:szCs w:val="24"/>
+        </w:rPr>
+        <w:t xml:space="preserve">m </w:t>
       </w:r>
       <w:r>
         <w:rPr>
@@ -3863,7 +3788,7 @@
         </mc:Choice>
         <mc:Fallback>
           <w:pict>
-            <v:line w14:anchorId="300E4E07" id="Straight Connector 3" o:spid="_x0000_s1026" style="position:absolute;z-index:-251720704;visibility:visible;mso-wrap-style:square;mso-width-percent:0;mso-wrap-distance-left:9pt;mso-wrap-distance-top:0;mso-wrap-distance-right:9pt;mso-wrap-distance-bottom:0;mso-position-horizontal:absolute;mso-position-horizontal-relative:text;mso-position-vertical:absolute;mso-position-vertical-relative:text;mso-width-percent:0;mso-width-relative:margin" from="-.1pt,-13.5pt" to="431.9pt,-13.5pt" o:gfxdata="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" strokecolor="#0070c0" strokeweight="2.5pt"/>
+            <v:line w14:anchorId="7E3117C5" id="Straight Connector 3" o:spid="_x0000_s1026" style="position:absolute;z-index:-251720704;visibility:visible;mso-wrap-style:square;mso-width-percent:0;mso-wrap-distance-left:9pt;mso-wrap-distance-top:0;mso-wrap-distance-right:9pt;mso-wrap-distance-bottom:0;mso-position-horizontal:absolute;mso-position-horizontal-relative:text;mso-position-vertical:absolute;mso-position-vertical-relative:text;mso-width-percent:0;mso-width-relative:margin" from="-.1pt,-13.5pt" to="431.9pt,-13.5pt" o:gfxdata="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" strokecolor="#0070c0" strokeweight="2.5pt"/>
           </w:pict>
         </mc:Fallback>
       </mc:AlternateContent>
@@ -5566,21 +5491,6 @@
 </file>
 
 <file path=customXml/item1.xml><?xml version="1.0" encoding="utf-8"?>
-<p:properties xmlns:p="http://schemas.microsoft.com/office/2006/metadata/properties" xmlns:xsi="http://www.w3.org/2001/XMLSchema-instance" xmlns:pc="http://schemas.microsoft.com/office/infopath/2007/PartnerControls">
-  <documentManagement/>
-</p:properties>
-</file>
-
-<file path=customXml/item2.xml><?xml version="1.0" encoding="utf-8"?>
-<?mso-contentType ?>
-<FormTemplates xmlns="http://schemas.microsoft.com/sharepoint/v3/contenttype/forms">
-  <Display>DocumentLibraryForm</Display>
-  <Edit>DocumentLibraryForm</Edit>
-  <New>DocumentLibraryForm</New>
-</FormTemplates>
-</file>
-
-<file path=customXml/item3.xml><?xml version="1.0" encoding="utf-8"?>
 <ct:contentTypeSchema xmlns:ct="http://schemas.microsoft.com/office/2006/metadata/contentType" xmlns:ma="http://schemas.microsoft.com/office/2006/metadata/properties/metaAttributes" ct:_="" ma:_="" ma:contentTypeName="Document" ma:contentTypeID="0x0101006BA1403BFED5484EA9D14D57BB2DD255" ma:contentTypeVersion="2" ma:contentTypeDescription="Create a new document." ma:contentTypeScope="" ma:versionID="8a7d6d80c1976122bb4a562fcbce12d6">
   <xsd:schema xmlns:xsd="http://www.w3.org/2001/XMLSchema" xmlns:xs="http://www.w3.org/2001/XMLSchema" xmlns:p="http://schemas.microsoft.com/office/2006/metadata/properties" xmlns:ns2="61792294-e9aa-44fc-805f-d7c4481b8a15" targetNamespace="http://schemas.microsoft.com/office/2006/metadata/properties" ma:root="true" ma:fieldsID="4eb964c37cdc45ada13697d7a5f8ddc2" ns2:_="">
     <xsd:import namespace="61792294-e9aa-44fc-805f-d7c4481b8a15"/>
@@ -5712,24 +5622,22 @@
 </ct:contentTypeSchema>
 </file>
 
-<file path=customXml/itemProps1.xml><?xml version="1.0" encoding="utf-8"?>
-<ds:datastoreItem xmlns:ds="http://schemas.openxmlformats.org/officeDocument/2006/customXml" ds:itemID="{1EE82A74-D8A2-457E-84DB-DAD2B58E9143}">
-  <ds:schemaRefs>
-    <ds:schemaRef ds:uri="http://schemas.microsoft.com/office/2006/metadata/properties"/>
-    <ds:schemaRef ds:uri="http://schemas.microsoft.com/office/infopath/2007/PartnerControls"/>
-  </ds:schemaRefs>
-</ds:datastoreItem>
+<file path=customXml/item2.xml><?xml version="1.0" encoding="utf-8"?>
+<?mso-contentType ?>
+<FormTemplates xmlns="http://schemas.microsoft.com/sharepoint/v3/contenttype/forms">
+  <Display>DocumentLibraryForm</Display>
+  <Edit>DocumentLibraryForm</Edit>
+  <New>DocumentLibraryForm</New>
+</FormTemplates>
 </file>
 
-<file path=customXml/itemProps2.xml><?xml version="1.0" encoding="utf-8"?>
-<ds:datastoreItem xmlns:ds="http://schemas.openxmlformats.org/officeDocument/2006/customXml" ds:itemID="{C7855A85-FCB5-4436-8DDF-F88CB986C132}">
-  <ds:schemaRefs>
-    <ds:schemaRef ds:uri="http://schemas.microsoft.com/sharepoint/v3/contenttype/forms"/>
-  </ds:schemaRefs>
-</ds:datastoreItem>
+<file path=customXml/item3.xml><?xml version="1.0" encoding="utf-8"?>
+<p:properties xmlns:p="http://schemas.microsoft.com/office/2006/metadata/properties" xmlns:xsi="http://www.w3.org/2001/XMLSchema-instance" xmlns:pc="http://schemas.microsoft.com/office/infopath/2007/PartnerControls">
+  <documentManagement/>
+</p:properties>
 </file>
 
-<file path=customXml/itemProps3.xml><?xml version="1.0" encoding="utf-8"?>
+<file path=customXml/itemProps1.xml><?xml version="1.0" encoding="utf-8"?>
 <ds:datastoreItem xmlns:ds="http://schemas.openxmlformats.org/officeDocument/2006/customXml" ds:itemID="{1DEAA0E1-C49E-47CE-A77C-D25A358627AE}">
   <ds:schemaRefs>
     <ds:schemaRef ds:uri="http://schemas.microsoft.com/office/2006/metadata/contentType"/>
@@ -5745,4 +5653,21 @@
     <ds:schemaRef ds:uri="http://schemas.microsoft.com/internal/obd"/>
   </ds:schemaRefs>
 </ds:datastoreItem>
+</file>
+
+<file path=customXml/itemProps2.xml><?xml version="1.0" encoding="utf-8"?>
+<ds:datastoreItem xmlns:ds="http://schemas.openxmlformats.org/officeDocument/2006/customXml" ds:itemID="{C7855A85-FCB5-4436-8DDF-F88CB986C132}">
+  <ds:schemaRefs>
+    <ds:schemaRef ds:uri="http://schemas.microsoft.com/sharepoint/v3/contenttype/forms"/>
+  </ds:schemaRefs>
+</ds:datastoreItem>
+</file>
+
+<file path=customXml/itemProps3.xml><?xml version="1.0" encoding="utf-8"?>
+<ds:datastoreItem xmlns:ds="http://schemas.openxmlformats.org/officeDocument/2006/customXml" ds:itemID="{1EE82A74-D8A2-457E-84DB-DAD2B58E9143}">
+  <ds:schemaRefs>
+    <ds:schemaRef ds:uri="http://schemas.microsoft.com/office/2006/metadata/properties"/>
+    <ds:schemaRef ds:uri="http://schemas.microsoft.com/office/infopath/2007/PartnerControls"/>
+  </ds:schemaRefs>
+</ds:datastoreItem>
 </file>
--- a/To be Merged/Merged v6.5.0/Table of Contents.docx
+++ b/To be Merged/Merged v6.5.0/Table of Contents.docx
@@ -3539,18 +3539,7 @@
           <w:sz w:val="24"/>
           <w:szCs w:val="24"/>
         </w:rPr>
-        <w:t>l</w:t>
-      </w:r>
-      <w:r>
-        <w:rPr>
-          <w:rFonts w:ascii="Courier New" w:eastAsia="Courier New" w:hAnsi="Courier New" w:cs="Courier New"/>
-          <w:b w:val="0"/>
-          <w:bCs w:val="0"/>
-          <w:noProof/>
-          <w:sz w:val="24"/>
-          <w:szCs w:val="24"/>
-        </w:rPr>
-        <w:t xml:space="preserve"> </w:t>
+        <w:t xml:space="preserve">l </w:t>
       </w:r>
       <w:r>
         <w:rPr>
@@ -3618,18 +3607,7 @@
           <w:sz w:val="24"/>
           <w:szCs w:val="24"/>
         </w:rPr>
-        <w:t>m</w:t>
-      </w:r>
-      <w:r>
-        <w:rPr>
-          <w:rFonts w:ascii="Courier New" w:eastAsia="Courier New" w:hAnsi="Courier New" w:cs="Courier New"/>
-          <w:b w:val="0"/>
-          <w:bCs w:val="0"/>
-          <w:noProof/>
-          <w:sz w:val="24"/>
-          <w:szCs w:val="24"/>
-        </w:rPr>
-        <w:t xml:space="preserve"> </w:t>
+        <w:t xml:space="preserve">m </w:t>
       </w:r>
       <w:r>
         <w:rPr>
@@ -3664,7 +3642,18 @@
           <w:sz w:val="24"/>
           <w:szCs w:val="24"/>
         </w:rPr>
-        <w:t>123</w:t>
+        <w:t>12</w:t>
+      </w:r>
+      <w:r>
+        <w:rPr>
+          <w:rFonts w:ascii="Courier New" w:hAnsi="Courier New" w:cs="Courier New"/>
+          <w:b w:val="0"/>
+          <w:bCs w:val="0"/>
+          <w:noProof/>
+          <w:sz w:val="24"/>
+          <w:szCs w:val="24"/>
+        </w:rPr>
+        <w:t>4</w:t>
       </w:r>
     </w:p>
     <w:p>
@@ -3718,7 +3707,18 @@
           <w:sz w:val="24"/>
           <w:szCs w:val="24"/>
         </w:rPr>
-        <w:t>124</w:t>
+        <w:t>12</w:t>
+      </w:r>
+      <w:r>
+        <w:rPr>
+          <w:rFonts w:ascii="Courier New" w:hAnsi="Courier New" w:cs="Courier New"/>
+          <w:b w:val="0"/>
+          <w:bCs w:val="0"/>
+          <w:noProof/>
+          <w:sz w:val="24"/>
+          <w:szCs w:val="24"/>
+        </w:rPr>
+        <w:t>5</w:t>
       </w:r>
     </w:p>
     <w:p>
@@ -3863,7 +3863,7 @@
         </mc:Choice>
         <mc:Fallback>
           <w:pict>
-            <v:line w14:anchorId="300E4E07" id="Straight Connector 3" o:spid="_x0000_s1026" style="position:absolute;z-index:-251720704;visibility:visible;mso-wrap-style:square;mso-width-percent:0;mso-wrap-distance-left:9pt;mso-wrap-distance-top:0;mso-wrap-distance-right:9pt;mso-wrap-distance-bottom:0;mso-position-horizontal:absolute;mso-position-horizontal-relative:text;mso-position-vertical:absolute;mso-position-vertical-relative:text;mso-width-percent:0;mso-width-relative:margin" from="-.1pt,-13.5pt" to="431.9pt,-13.5pt" o:gfxdata="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" strokecolor="#0070c0" strokeweight="2.5pt"/>
+            <v:line w14:anchorId="78A245EE" id="Straight Connector 3" o:spid="_x0000_s1026" style="position:absolute;z-index:-251720704;visibility:visible;mso-wrap-style:square;mso-width-percent:0;mso-wrap-distance-left:9pt;mso-wrap-distance-top:0;mso-wrap-distance-right:9pt;mso-wrap-distance-bottom:0;mso-position-horizontal:absolute;mso-position-horizontal-relative:text;mso-position-vertical:absolute;mso-position-vertical-relative:text;mso-width-percent:0;mso-width-relative:margin" from="-.1pt,-13.5pt" to="431.9pt,-13.5pt" o:gfxdata="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" strokecolor="#0070c0" strokeweight="2.5pt"/>
           </w:pict>
         </mc:Fallback>
       </mc:AlternateContent>
@@ -5572,15 +5572,6 @@
 </file>
 
 <file path=customXml/item2.xml><?xml version="1.0" encoding="utf-8"?>
-<?mso-contentType ?>
-<FormTemplates xmlns="http://schemas.microsoft.com/sharepoint/v3/contenttype/forms">
-  <Display>DocumentLibraryForm</Display>
-  <Edit>DocumentLibraryForm</Edit>
-  <New>DocumentLibraryForm</New>
-</FormTemplates>
-</file>
-
-<file path=customXml/item3.xml><?xml version="1.0" encoding="utf-8"?>
 <ct:contentTypeSchema xmlns:ct="http://schemas.microsoft.com/office/2006/metadata/contentType" xmlns:ma="http://schemas.microsoft.com/office/2006/metadata/properties/metaAttributes" ct:_="" ma:_="" ma:contentTypeName="Document" ma:contentTypeID="0x0101006BA1403BFED5484EA9D14D57BB2DD255" ma:contentTypeVersion="2" ma:contentTypeDescription="Create a new document." ma:contentTypeScope="" ma:versionID="8a7d6d80c1976122bb4a562fcbce12d6">
   <xsd:schema xmlns:xsd="http://www.w3.org/2001/XMLSchema" xmlns:xs="http://www.w3.org/2001/XMLSchema" xmlns:p="http://schemas.microsoft.com/office/2006/metadata/properties" xmlns:ns2="61792294-e9aa-44fc-805f-d7c4481b8a15" targetNamespace="http://schemas.microsoft.com/office/2006/metadata/properties" ma:root="true" ma:fieldsID="4eb964c37cdc45ada13697d7a5f8ddc2" ns2:_="">
     <xsd:import namespace="61792294-e9aa-44fc-805f-d7c4481b8a15"/>
@@ -5712,6 +5703,15 @@
 </ct:contentTypeSchema>
 </file>
 
+<file path=customXml/item3.xml><?xml version="1.0" encoding="utf-8"?>
+<?mso-contentType ?>
+<FormTemplates xmlns="http://schemas.microsoft.com/sharepoint/v3/contenttype/forms">
+  <Display>DocumentLibraryForm</Display>
+  <Edit>DocumentLibraryForm</Edit>
+  <New>DocumentLibraryForm</New>
+</FormTemplates>
+</file>
+
 <file path=customXml/itemProps1.xml><?xml version="1.0" encoding="utf-8"?>
 <ds:datastoreItem xmlns:ds="http://schemas.openxmlformats.org/officeDocument/2006/customXml" ds:itemID="{1EE82A74-D8A2-457E-84DB-DAD2B58E9143}">
   <ds:schemaRefs>
@@ -5722,14 +5722,6 @@
 </file>
 
 <file path=customXml/itemProps2.xml><?xml version="1.0" encoding="utf-8"?>
-<ds:datastoreItem xmlns:ds="http://schemas.openxmlformats.org/officeDocument/2006/customXml" ds:itemID="{C7855A85-FCB5-4436-8DDF-F88CB986C132}">
-  <ds:schemaRefs>
-    <ds:schemaRef ds:uri="http://schemas.microsoft.com/sharepoint/v3/contenttype/forms"/>
-  </ds:schemaRefs>
-</ds:datastoreItem>
-</file>
-
-<file path=customXml/itemProps3.xml><?xml version="1.0" encoding="utf-8"?>
 <ds:datastoreItem xmlns:ds="http://schemas.openxmlformats.org/officeDocument/2006/customXml" ds:itemID="{1DEAA0E1-C49E-47CE-A77C-D25A358627AE}">
   <ds:schemaRefs>
     <ds:schemaRef ds:uri="http://schemas.microsoft.com/office/2006/metadata/contentType"/>
@@ -5745,4 +5737,12 @@
     <ds:schemaRef ds:uri="http://schemas.microsoft.com/internal/obd"/>
   </ds:schemaRefs>
 </ds:datastoreItem>
+</file>
+
+<file path=customXml/itemProps3.xml><?xml version="1.0" encoding="utf-8"?>
+<ds:datastoreItem xmlns:ds="http://schemas.openxmlformats.org/officeDocument/2006/customXml" ds:itemID="{C7855A85-FCB5-4436-8DDF-F88CB986C132}">
+  <ds:schemaRefs>
+    <ds:schemaRef ds:uri="http://schemas.microsoft.com/sharepoint/v3/contenttype/forms"/>
+  </ds:schemaRefs>
+</ds:datastoreItem>
 </file>